--- a/anngl-research-plan.docx
+++ b/anngl-research-plan.docx
@@ -28,7 +28,13 @@
         <w:jc w:val="right"/>
       </w:pPr>
       <w:r>
-        <w:t>Angelic Neural Network Generational: Legacy</w:t>
+        <w:t>Angelic Neural Network Generational</w:t>
+      </w:r>
+      <w:r>
+        <w:t xml:space="preserve"> </w:t>
+      </w:r>
+      <w:r>
+        <w:t>Legacy</w:t>
       </w:r>
     </w:p>
     <w:p>
@@ -53,8 +59,17 @@
           <w:rFonts w:ascii="Courier New" w:hAnsi="Courier New" w:cs="Courier New"/>
           <w:color w:val="FF0000"/>
         </w:rPr>
-        <w:t>A.N.N.G.L</w:t>
-      </w:r>
+        <w:t>A.N.N.</w:t>
+      </w:r>
+      <w:proofErr w:type="gramStart"/>
+      <w:r>
+        <w:rPr>
+          <w:rFonts w:ascii="Courier New" w:hAnsi="Courier New" w:cs="Courier New"/>
+          <w:color w:val="FF0000"/>
+        </w:rPr>
+        <w:t>G.L</w:t>
+      </w:r>
+      <w:proofErr w:type="gramEnd"/>
       <w:r>
         <w:rPr>
           <w:rFonts w:ascii="Courier New" w:hAnsi="Courier New" w:cs="Courier New"/>
@@ -269,6 +284,10 @@
     <w:p/>
     <w:p/>
     <w:p/>
+    <w:p/>
+    <w:p/>
+    <w:p/>
+    <w:p/>
     <w:p>
       <w:pPr>
         <w:pStyle w:val="Subtitle"/>
@@ -277,12 +296,47 @@
           <w:rFonts w:ascii="Courier New" w:hAnsi="Courier New" w:cs="Courier New"/>
         </w:rPr>
       </w:pPr>
+      <w:proofErr w:type="spellStart"/>
       <w:r>
         <w:rPr>
           <w:rFonts w:ascii="Courier New" w:hAnsi="Courier New" w:cs="Courier New"/>
         </w:rPr>
-        <w:t>SmallRoom Technologies Inc.</w:t>
-      </w:r>
+        <w:t>SmallRoom</w:t>
+      </w:r>
+      <w:proofErr w:type="spellEnd"/>
+      <w:r>
+        <w:rPr>
+          <w:rFonts w:ascii="Courier New" w:hAnsi="Courier New" w:cs="Courier New"/>
+        </w:rPr>
+        <w:t xml:space="preserve"> Technologies Inc.</w:t>
+      </w:r>
+    </w:p>
+    <w:p>
+      <w:pPr>
+        <w:pStyle w:val="Subtitle"/>
+        <w:jc w:val="right"/>
+        <w:rPr>
+          <w:rFonts w:ascii="Courier New" w:hAnsi="Courier New" w:cs="Courier New"/>
+        </w:rPr>
+      </w:pPr>
+      <w:r>
+        <w:rPr>
+          <w:rFonts w:ascii="Courier New" w:hAnsi="Courier New" w:cs="Courier New"/>
+          <w:sz w:val="16"/>
+          <w:szCs w:val="16"/>
+        </w:rPr>
+        <w:t xml:space="preserve">Wadih Frederick </w:t>
+      </w:r>
+      <w:proofErr w:type="spellStart"/>
+      <w:r>
+        <w:rPr>
+          <w:rFonts w:ascii="Courier New" w:hAnsi="Courier New" w:cs="Courier New"/>
+          <w:sz w:val="16"/>
+          <w:szCs w:val="16"/>
+        </w:rPr>
+        <w:t>Khairallah</w:t>
+      </w:r>
+      <w:proofErr w:type="spellEnd"/>
       <w:r>
         <w:rPr>
           <w:rFonts w:ascii="Courier New" w:hAnsi="Courier New" w:cs="Courier New"/>
@@ -8006,13 +8060,27 @@
         <w:rPr>
           <w:rFonts w:eastAsia="Times New Roman"/>
         </w:rPr>
-        <w:t>A.N.N.G.L</w:t>
-      </w:r>
+        <w:t>A.N.N.</w:t>
+      </w:r>
+      <w:proofErr w:type="gramStart"/>
       <w:r>
         <w:rPr>
           <w:rFonts w:eastAsia="Times New Roman"/>
         </w:rPr>
-        <w:t xml:space="preserve">'s user interface </w:t>
+        <w:t>G.L</w:t>
+      </w:r>
+      <w:r>
+        <w:rPr>
+          <w:rFonts w:eastAsia="Times New Roman"/>
+        </w:rPr>
+        <w:t>'s</w:t>
+      </w:r>
+      <w:proofErr w:type="gramEnd"/>
+      <w:r>
+        <w:rPr>
+          <w:rFonts w:eastAsia="Times New Roman"/>
+        </w:rPr>
+        <w:t xml:space="preserve"> user interface </w:t>
       </w:r>
       <w:r>
         <w:rPr>
@@ -8897,10 +8965,18 @@
         <w:t xml:space="preserve"> with privacy and security at its core, the project can address one of the major challenges in the digital age – safeguarding personal data. </w:t>
       </w:r>
       <w:r>
-        <w:t>A.N.N.G.L</w:t>
-      </w:r>
-      <w:r>
-        <w:t>'s approach of keeping data in the user's control can set a new standard for data privacy.</w:t>
+        <w:t>A.N.N.</w:t>
+      </w:r>
+      <w:proofErr w:type="gramStart"/>
+      <w:r>
+        <w:t>G.L</w:t>
+      </w:r>
+      <w:r>
+        <w:t>'s</w:t>
+      </w:r>
+      <w:proofErr w:type="gramEnd"/>
+      <w:r>
+        <w:t xml:space="preserve"> approach of keeping data in the user's control can set a new standard for data privacy.</w:t>
       </w:r>
     </w:p>
     <w:p/>
@@ -11371,13 +11447,27 @@
         <w:rPr>
           <w:szCs w:val="20"/>
         </w:rPr>
-        <w:t>A.N.N.G.L</w:t>
-      </w:r>
-      <w:r>
-        <w:rPr>
-          <w:szCs w:val="20"/>
-        </w:rPr>
-        <w:t>'s features, user privacy and data ownership are paramount. Social network analysis is performed with the user's explicit consent, and all data is securely stored on the user's personal device or in the secured cloud infrastructure, giving users full control over their data.</w:t>
+        <w:t>A.N.N.</w:t>
+      </w:r>
+      <w:proofErr w:type="gramStart"/>
+      <w:r>
+        <w:rPr>
+          <w:szCs w:val="20"/>
+        </w:rPr>
+        <w:t>G.L</w:t>
+      </w:r>
+      <w:r>
+        <w:rPr>
+          <w:szCs w:val="20"/>
+        </w:rPr>
+        <w:t>'s</w:t>
+      </w:r>
+      <w:proofErr w:type="gramEnd"/>
+      <w:r>
+        <w:rPr>
+          <w:szCs w:val="20"/>
+        </w:rPr>
+        <w:t xml:space="preserve"> features, user privacy and data ownership are paramount. Social network analysis is performed with the user's explicit consent, and all data is securely stored on the user's personal device or in the secured cloud infrastructure, giving users full control over their data.</w:t>
       </w:r>
     </w:p>
     <w:p>
@@ -11475,13 +11565,27 @@
         <w:rPr>
           <w:szCs w:val="20"/>
         </w:rPr>
-        <w:t>A.N.N.G.L</w:t>
-      </w:r>
-      <w:r>
-        <w:rPr>
-          <w:szCs w:val="20"/>
-        </w:rPr>
-        <w:t>'s sentiment analysis tool can scan various forms of data - ranging from social media posts, emails, conversation transcripts, and more - and assess the emotional tone behind them. It can classify sentiments as positive, negative, or neutral, and in some cases, even determine the intensity of these sentiments.</w:t>
+        <w:t>A.N.N.</w:t>
+      </w:r>
+      <w:proofErr w:type="gramStart"/>
+      <w:r>
+        <w:rPr>
+          <w:szCs w:val="20"/>
+        </w:rPr>
+        <w:t>G.L</w:t>
+      </w:r>
+      <w:r>
+        <w:rPr>
+          <w:szCs w:val="20"/>
+        </w:rPr>
+        <w:t>'s</w:t>
+      </w:r>
+      <w:proofErr w:type="gramEnd"/>
+      <w:r>
+        <w:rPr>
+          <w:szCs w:val="20"/>
+        </w:rPr>
+        <w:t xml:space="preserve"> sentiment analysis tool can scan various forms of data - ranging from social media posts, emails, conversation transcripts, and more - and assess the emotional tone behind them. It can classify sentiments as positive, negative, or neutral, and in some cases, even determine the intensity of these sentiments.</w:t>
       </w:r>
     </w:p>
     <w:p>
@@ -11548,13 +11652,27 @@
         <w:rPr>
           <w:szCs w:val="20"/>
         </w:rPr>
-        <w:t>A.N.N.G.L</w:t>
-      </w:r>
-      <w:r>
-        <w:rPr>
-          <w:szCs w:val="20"/>
-        </w:rPr>
-        <w:t>'s features, sentiment analysis is performed while maintaining the utmost respect for user privacy and data ownership. All data used for sentiment analysis is securely stored and processed, ensuring that users have full control over their information.</w:t>
+        <w:t>A.N.N.</w:t>
+      </w:r>
+      <w:proofErr w:type="gramStart"/>
+      <w:r>
+        <w:rPr>
+          <w:szCs w:val="20"/>
+        </w:rPr>
+        <w:t>G.L</w:t>
+      </w:r>
+      <w:r>
+        <w:rPr>
+          <w:szCs w:val="20"/>
+        </w:rPr>
+        <w:t>'s</w:t>
+      </w:r>
+      <w:proofErr w:type="gramEnd"/>
+      <w:r>
+        <w:rPr>
+          <w:szCs w:val="20"/>
+        </w:rPr>
+        <w:t xml:space="preserve"> features, sentiment analysis is performed while maintaining the utmost respect for user privacy and data ownership. All data used for sentiment analysis is securely stored and processed, ensuring that users have full control over their information.</w:t>
       </w:r>
     </w:p>
     <w:p>
@@ -11622,33 +11740,79 @@
         <w:rPr>
           <w:szCs w:val="20"/>
         </w:rPr>
+        <w:t>A.N.N.</w:t>
+      </w:r>
+      <w:proofErr w:type="gramStart"/>
+      <w:r>
+        <w:rPr>
+          <w:szCs w:val="20"/>
+        </w:rPr>
+        <w:t>G.L</w:t>
+      </w:r>
+      <w:r>
+        <w:rPr>
+          <w:szCs w:val="20"/>
+        </w:rPr>
+        <w:t>'s</w:t>
+      </w:r>
+      <w:proofErr w:type="gramEnd"/>
+      <w:r>
+        <w:rPr>
+          <w:szCs w:val="20"/>
+        </w:rPr>
+        <w:t xml:space="preserve"> user interface is designed to make data interaction intuitive and informative, transforming raw data into meaningful insights. It accomplishes this through the use of advanced data visualizations and a robust browsing capability.</w:t>
+      </w:r>
+    </w:p>
+    <w:p>
+      <w:pPr>
+        <w:rPr>
+          <w:szCs w:val="20"/>
+        </w:rPr>
+      </w:pPr>
+    </w:p>
+    <w:p>
+      <w:pPr>
+        <w:rPr>
+          <w:szCs w:val="20"/>
+        </w:rPr>
+      </w:pPr>
+      <w:r>
+        <w:rPr>
+          <w:szCs w:val="20"/>
+        </w:rPr>
+        <w:t xml:space="preserve">Data visualization is a key feature of </w:t>
+      </w:r>
+      <w:r>
+        <w:rPr>
+          <w:szCs w:val="20"/>
+        </w:rPr>
         <w:t>A.N.N.G.L</w:t>
       </w:r>
       <w:r>
         <w:rPr>
           <w:szCs w:val="20"/>
         </w:rPr>
-        <w:t>'s user interface is designed to make data interaction intuitive and informative, transforming raw data into meaningful insights. It accomplishes this through the use of advanced data visualizations and a robust browsing capability.</w:t>
-      </w:r>
-    </w:p>
-    <w:p>
-      <w:pPr>
-        <w:rPr>
-          <w:szCs w:val="20"/>
-        </w:rPr>
-      </w:pPr>
-    </w:p>
-    <w:p>
-      <w:pPr>
-        <w:rPr>
-          <w:szCs w:val="20"/>
-        </w:rPr>
-      </w:pPr>
-      <w:r>
-        <w:rPr>
-          <w:szCs w:val="20"/>
-        </w:rPr>
-        <w:t xml:space="preserve">Data visualization is a key feature of </w:t>
+        <w:t>. It can represent complex data sets in a visual, easy-to-understand format, helping users to see patterns, trends, and insights that might not be apparent in raw data. Visualizations can take the form of charts, graphs, heat maps, scatter plots, and more, each designed to display data in a way that is most relevant to the information at hand.</w:t>
+      </w:r>
+    </w:p>
+    <w:p>
+      <w:pPr>
+        <w:rPr>
+          <w:szCs w:val="20"/>
+        </w:rPr>
+      </w:pPr>
+    </w:p>
+    <w:p>
+      <w:pPr>
+        <w:rPr>
+          <w:szCs w:val="20"/>
+        </w:rPr>
+      </w:pPr>
+      <w:r>
+        <w:rPr>
+          <w:szCs w:val="20"/>
+        </w:rPr>
+        <w:t xml:space="preserve">For instance, </w:t>
       </w:r>
       <w:r>
         <w:rPr>
@@ -11660,38 +11824,6 @@
         <w:rPr>
           <w:szCs w:val="20"/>
         </w:rPr>
-        <w:t>. It can represent complex data sets in a visual, easy-to-understand format, helping users to see patterns, trends, and insights that might not be apparent in raw data. Visualizations can take the form of charts, graphs, heat maps, scatter plots, and more, each designed to display data in a way that is most relevant to the information at hand.</w:t>
-      </w:r>
-    </w:p>
-    <w:p>
-      <w:pPr>
-        <w:rPr>
-          <w:szCs w:val="20"/>
-        </w:rPr>
-      </w:pPr>
-    </w:p>
-    <w:p>
-      <w:pPr>
-        <w:rPr>
-          <w:szCs w:val="20"/>
-        </w:rPr>
-      </w:pPr>
-      <w:r>
-        <w:rPr>
-          <w:szCs w:val="20"/>
-        </w:rPr>
-        <w:t xml:space="preserve">For instance, </w:t>
-      </w:r>
-      <w:r>
-        <w:rPr>
-          <w:szCs w:val="20"/>
-        </w:rPr>
-        <w:t>A.N.N.G.L</w:t>
-      </w:r>
-      <w:r>
-        <w:rPr>
-          <w:szCs w:val="20"/>
-        </w:rPr>
         <w:t xml:space="preserve"> can visualize a user's social network, mapping out relationships and interactions in a comprehensive, easy-to-understand manner. It can plot sentiment analysis results over time, allowing users to visually track mood or sentiment trends. Health data can be transformed into interactive charts that track progress and highlight areas of concern.</w:t>
       </w:r>
     </w:p>
@@ -11718,13 +11850,27 @@
         <w:rPr>
           <w:szCs w:val="20"/>
         </w:rPr>
-        <w:t>A.N.N.G.L</w:t>
-      </w:r>
-      <w:r>
-        <w:rPr>
-          <w:szCs w:val="20"/>
-        </w:rPr>
-        <w:t>'s browsing capability allows users to interact with their data in a flexible, user-friendly manner. Users can sort and filter their data based on various parameters, search for specific entries, and even apply advanced analytics and machine learning models to their data.</w:t>
+        <w:t>A.N.N.</w:t>
+      </w:r>
+      <w:proofErr w:type="gramStart"/>
+      <w:r>
+        <w:rPr>
+          <w:szCs w:val="20"/>
+        </w:rPr>
+        <w:t>G.L</w:t>
+      </w:r>
+      <w:r>
+        <w:rPr>
+          <w:szCs w:val="20"/>
+        </w:rPr>
+        <w:t>'s</w:t>
+      </w:r>
+      <w:proofErr w:type="gramEnd"/>
+      <w:r>
+        <w:rPr>
+          <w:szCs w:val="20"/>
+        </w:rPr>
+        <w:t xml:space="preserve"> browsing capability allows users to interact with their data in a flexible, user-friendly manner. Users can sort and filter their data based on various parameters, search for specific entries, and even apply advanced analytics and machine learning models to their data.</w:t>
       </w:r>
     </w:p>
     <w:p>
@@ -11750,13 +11896,27 @@
         <w:rPr>
           <w:szCs w:val="20"/>
         </w:rPr>
-        <w:t>A.N.N.G.L</w:t>
-      </w:r>
-      <w:r>
-        <w:rPr>
-          <w:szCs w:val="20"/>
-        </w:rPr>
-        <w:t>'s commitment to privacy and data ownership, make the platform a powerful tool for personal data management and analysis. Users can not only store their data securely but also interact with it in meaningful ways, gaining insights that can improve their lives and decision-making processes.</w:t>
+        <w:t>A.N.N.</w:t>
+      </w:r>
+      <w:proofErr w:type="gramStart"/>
+      <w:r>
+        <w:rPr>
+          <w:szCs w:val="20"/>
+        </w:rPr>
+        <w:t>G.L</w:t>
+      </w:r>
+      <w:r>
+        <w:rPr>
+          <w:szCs w:val="20"/>
+        </w:rPr>
+        <w:t>'s</w:t>
+      </w:r>
+      <w:proofErr w:type="gramEnd"/>
+      <w:r>
+        <w:rPr>
+          <w:szCs w:val="20"/>
+        </w:rPr>
+        <w:t xml:space="preserve"> commitment to privacy and data ownership, make the platform a powerful tool for personal data management and analysis. Users can not only store their data securely but also interact with it in meaningful ways, gaining insights that can improve their lives and decision-making processes.</w:t>
       </w:r>
     </w:p>
     <w:p>
@@ -12063,13 +12223,27 @@
         <w:rPr>
           <w:szCs w:val="20"/>
         </w:rPr>
-        <w:t>A.N.N.G.L</w:t>
-      </w:r>
-      <w:r>
-        <w:rPr>
-          <w:szCs w:val="20"/>
-        </w:rPr>
-        <w:t>'s collaboration and sharing feature also extends to the entire family. Family members can choose to share certain data or insights with each other, fostering a culture of transparency, mutual support, and collective growth. For example, a family could collaborate on managing shared finances, or jointly plan activities based on everyone's schedules and preferences.</w:t>
+        <w:t>A.N.N.</w:t>
+      </w:r>
+      <w:proofErr w:type="gramStart"/>
+      <w:r>
+        <w:rPr>
+          <w:szCs w:val="20"/>
+        </w:rPr>
+        <w:t>G.L</w:t>
+      </w:r>
+      <w:r>
+        <w:rPr>
+          <w:szCs w:val="20"/>
+        </w:rPr>
+        <w:t>'s</w:t>
+      </w:r>
+      <w:proofErr w:type="gramEnd"/>
+      <w:r>
+        <w:rPr>
+          <w:szCs w:val="20"/>
+        </w:rPr>
+        <w:t xml:space="preserve"> collaboration and sharing feature also extends to the entire family. Family members can choose to share certain data or insights with each other, fostering a culture of transparency, mutual support, and collective growth. For example, a family could collaborate on managing shared finances, or jointly plan activities based on everyone's schedules and preferences.</w:t>
       </w:r>
     </w:p>
     <w:p>
@@ -12137,48 +12311,94 @@
         <w:rPr>
           <w:szCs w:val="20"/>
         </w:rPr>
+        <w:t>A.N.N.</w:t>
+      </w:r>
+      <w:proofErr w:type="gramStart"/>
+      <w:r>
+        <w:rPr>
+          <w:szCs w:val="20"/>
+        </w:rPr>
+        <w:t>G.L</w:t>
+      </w:r>
+      <w:r>
+        <w:rPr>
+          <w:szCs w:val="20"/>
+        </w:rPr>
+        <w:t>'s</w:t>
+      </w:r>
+      <w:proofErr w:type="gramEnd"/>
+      <w:r>
+        <w:rPr>
+          <w:szCs w:val="20"/>
+        </w:rPr>
+        <w:t xml:space="preserve"> alert and notification system is a critical component of its platform, providing users with timely and pertinent information about their personal data and the system's operations.</w:t>
+      </w:r>
+    </w:p>
+    <w:p>
+      <w:pPr>
+        <w:rPr>
+          <w:szCs w:val="20"/>
+        </w:rPr>
+      </w:pPr>
+    </w:p>
+    <w:p>
+      <w:pPr>
+        <w:rPr>
+          <w:szCs w:val="20"/>
+        </w:rPr>
+      </w:pPr>
+      <w:r>
+        <w:rPr>
+          <w:szCs w:val="20"/>
+        </w:rPr>
+        <w:t>The platform can notify users of significant trends or changes in their data, such as unusual spending patterns, irregular health metrics, or shifts in social media sentiment. These alerts can provide early warnings, allowing users to take preventative action or seize opportunities as they arise.</w:t>
+      </w:r>
+    </w:p>
+    <w:p>
+      <w:pPr>
+        <w:rPr>
+          <w:szCs w:val="20"/>
+        </w:rPr>
+      </w:pPr>
+    </w:p>
+    <w:p>
+      <w:pPr>
+        <w:rPr>
+          <w:szCs w:val="20"/>
+        </w:rPr>
+      </w:pPr>
+      <w:r>
+        <w:rPr>
+          <w:szCs w:val="20"/>
+        </w:rPr>
         <w:t>A.N.N.G.L</w:t>
       </w:r>
       <w:r>
         <w:rPr>
           <w:szCs w:val="20"/>
         </w:rPr>
-        <w:t>'s alert and notification system is a critical component of its platform, providing users with timely and pertinent information about their personal data and the system's operations.</w:t>
-      </w:r>
-    </w:p>
-    <w:p>
-      <w:pPr>
-        <w:rPr>
-          <w:szCs w:val="20"/>
-        </w:rPr>
-      </w:pPr>
-    </w:p>
-    <w:p>
-      <w:pPr>
-        <w:rPr>
-          <w:szCs w:val="20"/>
-        </w:rPr>
-      </w:pPr>
-      <w:r>
-        <w:rPr>
-          <w:szCs w:val="20"/>
-        </w:rPr>
-        <w:t>The platform can notify users of significant trends or changes in their data, such as unusual spending patterns, irregular health metrics, or shifts in social media sentiment. These alerts can provide early warnings, allowing users to take preventative action or seize opportunities as they arise.</w:t>
-      </w:r>
-    </w:p>
-    <w:p>
-      <w:pPr>
-        <w:rPr>
-          <w:szCs w:val="20"/>
-        </w:rPr>
-      </w:pPr>
-    </w:p>
-    <w:p>
-      <w:pPr>
-        <w:rPr>
-          <w:szCs w:val="20"/>
-        </w:rPr>
-      </w:pPr>
+        <w:t xml:space="preserve"> also provides system-related notifications to keep users informed about important updates or actions required. This includes updates on AI model training progress, data synchronization status, and reminders for data backup. Users can also set custom reminders or alerts for specific tasks or goals, such as staying within a budget, reaching a fitness target, or following up on a research project.</w:t>
+      </w:r>
+    </w:p>
+    <w:p>
+      <w:pPr>
+        <w:rPr>
+          <w:szCs w:val="20"/>
+        </w:rPr>
+      </w:pPr>
+    </w:p>
+    <w:p>
+      <w:pPr>
+        <w:rPr>
+          <w:szCs w:val="20"/>
+        </w:rPr>
+      </w:pPr>
+      <w:r>
+        <w:rPr>
+          <w:szCs w:val="20"/>
+        </w:rPr>
+        <w:t xml:space="preserve">All notifications are designed to be non-intrusive and customizable based on the user's preferences. Users can choose which types of notifications they want to receive, and how they want to receive them - via the </w:t>
+      </w:r>
       <w:r>
         <w:rPr>
           <w:szCs w:val="20"/>
@@ -12189,38 +12409,6 @@
         <w:rPr>
           <w:szCs w:val="20"/>
         </w:rPr>
-        <w:t xml:space="preserve"> also provides system-related notifications to keep users informed about important updates or actions required. This includes updates on AI model training progress, data synchronization status, and reminders for data backup. Users can also set custom reminders or alerts for specific tasks or goals, such as staying within a budget, reaching a fitness target, or following up on a research project.</w:t>
-      </w:r>
-    </w:p>
-    <w:p>
-      <w:pPr>
-        <w:rPr>
-          <w:szCs w:val="20"/>
-        </w:rPr>
-      </w:pPr>
-    </w:p>
-    <w:p>
-      <w:pPr>
-        <w:rPr>
-          <w:szCs w:val="20"/>
-        </w:rPr>
-      </w:pPr>
-      <w:r>
-        <w:rPr>
-          <w:szCs w:val="20"/>
-        </w:rPr>
-        <w:t xml:space="preserve">All notifications are designed to be non-intrusive and customizable based on the user's preferences. Users can choose which types of notifications they want to receive, and how they want to receive them - via the </w:t>
-      </w:r>
-      <w:r>
-        <w:rPr>
-          <w:szCs w:val="20"/>
-        </w:rPr>
-        <w:t>A.N.N.G.L</w:t>
-      </w:r>
-      <w:r>
-        <w:rPr>
-          <w:szCs w:val="20"/>
-        </w:rPr>
         <w:t xml:space="preserve"> interface, email, mobile push notification, or even through an integrated smart home system.</w:t>
       </w:r>
     </w:p>
@@ -12247,13 +12435,27 @@
         <w:rPr>
           <w:szCs w:val="20"/>
         </w:rPr>
-        <w:t>A.N.N.G.L</w:t>
-      </w:r>
-      <w:r>
-        <w:rPr>
-          <w:szCs w:val="20"/>
-        </w:rPr>
-        <w:t>'s alerts and notifications serve as a personal assistant, keeping users connected with their data and the platform, and helping them stay on top of their personal goals and responsibilities.</w:t>
+        <w:t>A.N.N.</w:t>
+      </w:r>
+      <w:proofErr w:type="gramStart"/>
+      <w:r>
+        <w:rPr>
+          <w:szCs w:val="20"/>
+        </w:rPr>
+        <w:t>G.L</w:t>
+      </w:r>
+      <w:r>
+        <w:rPr>
+          <w:szCs w:val="20"/>
+        </w:rPr>
+        <w:t>'s</w:t>
+      </w:r>
+      <w:proofErr w:type="gramEnd"/>
+      <w:r>
+        <w:rPr>
+          <w:szCs w:val="20"/>
+        </w:rPr>
+        <w:t xml:space="preserve"> alerts and notifications serve as a personal assistant, keeping users connected with their data and the platform, and helping them stay on top of their personal goals and responsibilities.</w:t>
       </w:r>
     </w:p>
     <w:p>
@@ -12399,13 +12601,27 @@
         <w:rPr>
           <w:szCs w:val="20"/>
         </w:rPr>
-        <w:t>A.N.N.G.L</w:t>
-      </w:r>
-      <w:r>
-        <w:rPr>
-          <w:szCs w:val="20"/>
-        </w:rPr>
-        <w:t>'s customizable reports turn data into actionable insights, helping users manage their personal information, stay informed, and achieve their goals. It's another step towards making personal data management more accessible and valuable to the individual user.</w:t>
+        <w:t>A.N.N.</w:t>
+      </w:r>
+      <w:proofErr w:type="gramStart"/>
+      <w:r>
+        <w:rPr>
+          <w:szCs w:val="20"/>
+        </w:rPr>
+        <w:t>G.L</w:t>
+      </w:r>
+      <w:r>
+        <w:rPr>
+          <w:szCs w:val="20"/>
+        </w:rPr>
+        <w:t>'s</w:t>
+      </w:r>
+      <w:proofErr w:type="gramEnd"/>
+      <w:r>
+        <w:rPr>
+          <w:szCs w:val="20"/>
+        </w:rPr>
+        <w:t xml:space="preserve"> customizable reports turn data into actionable insights, helping users manage their personal information, stay informed, and achieve their goals. It's another step towards making personal data management more accessible and valuable to the individual user.</w:t>
       </w:r>
     </w:p>
     <w:p>
@@ -12533,10 +12749,18 @@
         <w:t xml:space="preserve"> platform is equipped with an advanced web crawling feature, allowing users to gather, analyze, and utilize data from the vast expanse of the internet effectively and efficiently. Whether it's collecting information on a specific topic, monitoring certain websites for changes, or tracking social media sentiment, </w:t>
       </w:r>
       <w:r>
-        <w:t>A.N.N.G.L</w:t>
-      </w:r>
-      <w:r>
-        <w:t>'s web crawler is designed to streamline the process and deliver precise, valuable insights.</w:t>
+        <w:t>A.N.N.</w:t>
+      </w:r>
+      <w:proofErr w:type="gramStart"/>
+      <w:r>
+        <w:t>G.L</w:t>
+      </w:r>
+      <w:r>
+        <w:t>'s</w:t>
+      </w:r>
+      <w:proofErr w:type="gramEnd"/>
+      <w:r>
+        <w:t xml:space="preserve"> web crawler is designed to streamline the process and deliver precise, valuable insights.</w:t>
       </w:r>
     </w:p>
     <w:p/>
@@ -12551,10 +12775,18 @@
         <w:t xml:space="preserve">Moreover, the web crawler is integrated with the </w:t>
       </w:r>
       <w:r>
-        <w:t>A.N.N.G.L</w:t>
-      </w:r>
-      <w:r>
-        <w:t>'s AI and machine learning algorithms. This means that the data collected is not just stored but is analyzed and turned into actionable insights. This could range from identifying trends and patterns in the data to alerting the user about important events or information.</w:t>
+        <w:t>A.N.N.</w:t>
+      </w:r>
+      <w:proofErr w:type="gramStart"/>
+      <w:r>
+        <w:t>G.L</w:t>
+      </w:r>
+      <w:r>
+        <w:t>'s</w:t>
+      </w:r>
+      <w:proofErr w:type="gramEnd"/>
+      <w:r>
+        <w:t xml:space="preserve"> AI and machine learning algorithms. This means that the data collected is not just stored but is analyzed and turned into actionable insights. This could range from identifying trends and patterns in the data to alerting the user about important events or information.</w:t>
       </w:r>
     </w:p>
     <w:p/>
@@ -12563,10 +12795,18 @@
         <w:t xml:space="preserve">By providing users with the ability to gather and analyze web data at scale, </w:t>
       </w:r>
       <w:r>
-        <w:t>A.N.N.G.L</w:t>
-      </w:r>
-      <w:r>
-        <w:t>'s web crawling feature opens up a world of possibilities for personal research, competitive intelligence, market trend analysis, and much more.</w:t>
+        <w:t>A.N.N.</w:t>
+      </w:r>
+      <w:proofErr w:type="gramStart"/>
+      <w:r>
+        <w:t>G.L</w:t>
+      </w:r>
+      <w:r>
+        <w:t>'s</w:t>
+      </w:r>
+      <w:proofErr w:type="gramEnd"/>
+      <w:r>
+        <w:t xml:space="preserve"> web crawling feature opens up a world of possibilities for personal research, competitive intelligence, market trend analysis, and much more.</w:t>
       </w:r>
     </w:p>
     <w:p>
@@ -12606,53 +12846,79 @@
         <w:rPr>
           <w:szCs w:val="20"/>
         </w:rPr>
+        <w:t>A.N.N.</w:t>
+      </w:r>
+      <w:proofErr w:type="gramStart"/>
+      <w:r>
+        <w:rPr>
+          <w:szCs w:val="20"/>
+        </w:rPr>
+        <w:t>G.L</w:t>
+      </w:r>
+      <w:r>
+        <w:rPr>
+          <w:szCs w:val="20"/>
+        </w:rPr>
+        <w:t>'s</w:t>
+      </w:r>
+      <w:proofErr w:type="gramEnd"/>
+      <w:r>
+        <w:rPr>
+          <w:szCs w:val="20"/>
+        </w:rPr>
+        <w:t xml:space="preserve"> Internet traffic analysis capability is a key element of the platform, serving as a powerful tool for understanding Internet usage patterns, identifying potential security threats, and enhancing overall digital safety.</w:t>
+      </w:r>
+    </w:p>
+    <w:p>
+      <w:pPr>
+        <w:rPr>
+          <w:szCs w:val="20"/>
+        </w:rPr>
+      </w:pPr>
+    </w:p>
+    <w:p>
+      <w:pPr>
+        <w:rPr>
+          <w:szCs w:val="20"/>
+        </w:rPr>
+      </w:pPr>
+      <w:r>
+        <w:rPr>
+          <w:szCs w:val="20"/>
+        </w:rPr>
+        <w:t>This feature monitors the data flow across your network and captures relevant information, such as websites visited, duration of visits, frequency, and data downloaded or uploaded. This information can be used to identify trends in Internet usage, which can be invaluable for purposes ranging from personal productivity analysis to understanding family internet habits.</w:t>
+      </w:r>
+    </w:p>
+    <w:p>
+      <w:pPr>
+        <w:rPr>
+          <w:szCs w:val="20"/>
+        </w:rPr>
+      </w:pPr>
+    </w:p>
+    <w:p>
+      <w:pPr>
+        <w:rPr>
+          <w:szCs w:val="20"/>
+        </w:rPr>
+      </w:pPr>
+      <w:r>
+        <w:rPr>
+          <w:szCs w:val="20"/>
+        </w:rPr>
+        <w:t xml:space="preserve">What sets </w:t>
+      </w:r>
+      <w:r>
+        <w:rPr>
+          <w:szCs w:val="20"/>
+        </w:rPr>
         <w:t>A.N.N.G.L</w:t>
       </w:r>
       <w:r>
         <w:rPr>
           <w:szCs w:val="20"/>
         </w:rPr>
-        <w:t>'s Internet traffic analysis capability is a key element of the platform, serving as a powerful tool for understanding Internet usage patterns, identifying potential security threats, and enhancing overall digital safety.</w:t>
-      </w:r>
-    </w:p>
-    <w:p>
-      <w:pPr>
-        <w:rPr>
-          <w:szCs w:val="20"/>
-        </w:rPr>
-      </w:pPr>
-    </w:p>
-    <w:p>
-      <w:pPr>
-        <w:rPr>
-          <w:szCs w:val="20"/>
-        </w:rPr>
-      </w:pPr>
-      <w:r>
-        <w:rPr>
-          <w:szCs w:val="20"/>
-        </w:rPr>
-        <w:t>This feature monitors the data flow across your network and captures relevant information, such as websites visited, duration of visits, frequency, and data downloaded or uploaded. This information can be used to identify trends in Internet usage, which can be invaluable for purposes ranging from personal productivity analysis to understanding family internet habits.</w:t>
-      </w:r>
-    </w:p>
-    <w:p>
-      <w:pPr>
-        <w:rPr>
-          <w:szCs w:val="20"/>
-        </w:rPr>
-      </w:pPr>
-    </w:p>
-    <w:p>
-      <w:pPr>
-        <w:rPr>
-          <w:szCs w:val="20"/>
-        </w:rPr>
-      </w:pPr>
-      <w:r>
-        <w:rPr>
-          <w:szCs w:val="20"/>
-        </w:rPr>
-        <w:t xml:space="preserve">What sets </w:t>
+        <w:t xml:space="preserve"> apart is its ability to analyze this traffic data in real-time using advanced machine learning algorithms. This provides the ability to detect anomalous traffic patterns, which could indicate potential security threats such as malware or phishing attacks. When unusual activity is detected, </w:t>
       </w:r>
       <w:r>
         <w:rPr>
@@ -12664,18 +12930,6 @@
         <w:rPr>
           <w:szCs w:val="20"/>
         </w:rPr>
-        <w:t xml:space="preserve"> apart is its ability to analyze this traffic data in real-time using advanced machine learning algorithms. This provides the ability to detect anomalous traffic patterns, which could indicate potential security threats such as malware or phishing attacks. When unusual activity is detected, </w:t>
-      </w:r>
-      <w:r>
-        <w:rPr>
-          <w:szCs w:val="20"/>
-        </w:rPr>
-        <w:t>A.N.N.G.L</w:t>
-      </w:r>
-      <w:r>
-        <w:rPr>
-          <w:szCs w:val="20"/>
-        </w:rPr>
         <w:t xml:space="preserve"> can send immediate alerts, enabling rapid response and minimizing the potential harm.</w:t>
       </w:r>
     </w:p>
@@ -12702,13 +12956,27 @@
         <w:rPr>
           <w:szCs w:val="20"/>
         </w:rPr>
-        <w:t>A.N.N.G.L</w:t>
-      </w:r>
-      <w:r>
-        <w:rPr>
-          <w:szCs w:val="20"/>
-        </w:rPr>
-        <w:t>'s traffic analysis tool respects user privacy. It focuses on pattern recognition and anomaly detection rather than personal data collection. The goal is to provide a secure internet environment without infringing on personal privacy.</w:t>
+        <w:t>A.N.N.</w:t>
+      </w:r>
+      <w:proofErr w:type="gramStart"/>
+      <w:r>
+        <w:rPr>
+          <w:szCs w:val="20"/>
+        </w:rPr>
+        <w:t>G.L</w:t>
+      </w:r>
+      <w:r>
+        <w:rPr>
+          <w:szCs w:val="20"/>
+        </w:rPr>
+        <w:t>'s</w:t>
+      </w:r>
+      <w:proofErr w:type="gramEnd"/>
+      <w:r>
+        <w:rPr>
+          <w:szCs w:val="20"/>
+        </w:rPr>
+        <w:t xml:space="preserve"> traffic analysis tool respects user privacy. It focuses on pattern recognition and anomaly detection rather than personal data collection. The goal is to provide a secure internet environment without infringing on personal privacy.</w:t>
       </w:r>
     </w:p>
     <w:p>
@@ -12734,13 +13002,27 @@
         <w:rPr>
           <w:szCs w:val="20"/>
         </w:rPr>
-        <w:t>A.N.N.G.L</w:t>
-      </w:r>
-      <w:r>
-        <w:rPr>
-          <w:szCs w:val="20"/>
-        </w:rPr>
-        <w:t>'s Internet traffic analysis feature not only offers valuable insights into internet usage trends but also serves as a proactive, intelligent shield against online threats, thereby enhancing the safety and security of your digital life.</w:t>
+        <w:t>A.N.N.</w:t>
+      </w:r>
+      <w:proofErr w:type="gramStart"/>
+      <w:r>
+        <w:rPr>
+          <w:szCs w:val="20"/>
+        </w:rPr>
+        <w:t>G.L</w:t>
+      </w:r>
+      <w:r>
+        <w:rPr>
+          <w:szCs w:val="20"/>
+        </w:rPr>
+        <w:t>'s</w:t>
+      </w:r>
+      <w:proofErr w:type="gramEnd"/>
+      <w:r>
+        <w:rPr>
+          <w:szCs w:val="20"/>
+        </w:rPr>
+        <w:t xml:space="preserve"> Internet traffic analysis feature not only offers valuable insights into internet usage trends but also serves as a proactive, intelligent shield against online threats, thereby enhancing the safety and security of your digital life.</w:t>
       </w:r>
     </w:p>
     <w:p>
@@ -12982,10 +13264,18 @@
         <w:t xml:space="preserve"> is its capacity for Agnostic Data Source Consumption. This is the ability to seamlessly import, integrate, and analyze data from a diverse range of resources, regardless of the format or source. </w:t>
       </w:r>
       <w:r>
-        <w:t>A.N.N.G.L</w:t>
-      </w:r>
-      <w:r>
-        <w:t>'s built-in algorithms can process and understand a wide array of data types - including text documents, images, audio files, and more.</w:t>
+        <w:t>A.N.N.</w:t>
+      </w:r>
+      <w:proofErr w:type="gramStart"/>
+      <w:r>
+        <w:t>G.L</w:t>
+      </w:r>
+      <w:r>
+        <w:t>'s</w:t>
+      </w:r>
+      <w:proofErr w:type="gramEnd"/>
+      <w:r>
+        <w:t xml:space="preserve"> built-in algorithms can process and understand a wide array of data types - including text documents, images, audio files, and more.</w:t>
       </w:r>
     </w:p>
     <w:p/>
@@ -13018,10 +13308,18 @@
         <w:t xml:space="preserve"> can provide a comprehensive view of your personal data landscape, drawing from multiple sources and formats to provide a holistic understanding. Whether you're trying to track your health, manage your finances, or understand your social media footprint, </w:t>
       </w:r>
       <w:r>
-        <w:t>A.N.N.G.L</w:t>
-      </w:r>
-      <w:r>
-        <w:t>'s agnostic data source consumption capability makes it a versatile and powerful tool for personal data management.</w:t>
+        <w:t>A.N.N.</w:t>
+      </w:r>
+      <w:proofErr w:type="gramStart"/>
+      <w:r>
+        <w:t>G.L</w:t>
+      </w:r>
+      <w:r>
+        <w:t>'s</w:t>
+      </w:r>
+      <w:proofErr w:type="gramEnd"/>
+      <w:r>
+        <w:t xml:space="preserve"> agnostic data source consumption capability makes it a versatile and powerful tool for personal data management.</w:t>
       </w:r>
     </w:p>
     <w:p>
@@ -13061,52 +13359,68 @@
         <w:t xml:space="preserve">A key feature of </w:t>
       </w:r>
       <w:r>
+        <w:t>A.N.N.</w:t>
+      </w:r>
+      <w:proofErr w:type="gramStart"/>
+      <w:r>
+        <w:t>G.L</w:t>
+      </w:r>
+      <w:r>
+        <w:t>'s</w:t>
+      </w:r>
+      <w:proofErr w:type="gramEnd"/>
+      <w:r>
+        <w:t xml:space="preserve"> image processing is Optical Character Recognition (OCR). This technology enables </w:t>
+      </w:r>
+      <w:r>
         <w:t>A.N.N.G.L</w:t>
       </w:r>
       <w:r>
-        <w:t xml:space="preserve">'s image processing is Optical Character Recognition (OCR). This technology enables </w:t>
+        <w:t xml:space="preserve"> to recognize and extract text from images, thereby transforming a static image into searchable, usable data. This could include anything from text in a photographed document, to number plates in a street scene, or captions in a social media post.</w:t>
+      </w:r>
+    </w:p>
+    <w:p/>
+    <w:p>
+      <w:r>
+        <w:t xml:space="preserve">Moreover, </w:t>
       </w:r>
       <w:r>
         <w:t>A.N.N.G.L</w:t>
       </w:r>
       <w:r>
-        <w:t xml:space="preserve"> to recognize and extract text from images, thereby transforming a static image into searchable, usable data. This could include anything from text in a photographed document, to number plates in a street scene, or captions in a social media post.</w:t>
+        <w:t xml:space="preserve"> can analyze the content of the image, identifying objects, faces, or scenes using AI-powered image recognition. It can provide a detailed understanding of what the image contains, which can be used for various applications from cataloging personal photo collections to analyzing social media trends.</w:t>
       </w:r>
     </w:p>
     <w:p/>
     <w:p>
       <w:r>
-        <w:t xml:space="preserve">Moreover, </w:t>
+        <w:t xml:space="preserve">Beyond that, </w:t>
       </w:r>
       <w:r>
         <w:t>A.N.N.G.L</w:t>
       </w:r>
       <w:r>
-        <w:t xml:space="preserve"> can analyze the content of the image, identifying objects, faces, or scenes using AI-powered image recognition. It can provide a detailed understanding of what the image contains, which can be used for various applications from cataloging personal photo collections to analyzing social media trends.</w:t>
+        <w:t xml:space="preserve"> can also pull out the EXIF metadata embedded in images. This can include geolocation data, timestamps, camera settings, and more. It can, for example, help users map out where their photos were taken or reveal patterns about their photography habits.</w:t>
       </w:r>
     </w:p>
     <w:p/>
     <w:p>
       <w:r>
-        <w:t xml:space="preserve">Beyond that, </w:t>
-      </w:r>
-      <w:r>
-        <w:t>A.N.N.G.L</w:t>
-      </w:r>
-      <w:r>
-        <w:t xml:space="preserve"> can also pull out the EXIF metadata embedded in images. This can include geolocation data, timestamps, camera settings, and more. It can, for example, help users map out where their photos were taken or reveal patterns about their photography habits.</w:t>
-      </w:r>
-    </w:p>
-    <w:p/>
-    <w:p>
-      <w:r>
         <w:t xml:space="preserve">Together, these image processing capabilities offer users a powerful tool to understand and extract value from their image data, adding a visual dimension to </w:t>
       </w:r>
       <w:r>
-        <w:t>A.N.N.G.L</w:t>
-      </w:r>
-      <w:r>
-        <w:t>'s holistic personal data management platform.</w:t>
+        <w:t>A.N.N.</w:t>
+      </w:r>
+      <w:proofErr w:type="gramStart"/>
+      <w:r>
+        <w:t>G.L</w:t>
+      </w:r>
+      <w:r>
+        <w:t>'s</w:t>
+      </w:r>
+      <w:proofErr w:type="gramEnd"/>
+      <w:r>
+        <w:t xml:space="preserve"> holistic personal data management platform.</w:t>
       </w:r>
     </w:p>
     <w:p/>
@@ -13277,7 +13591,15 @@
     </w:p>
     <w:p>
       <w:r>
-        <w:t xml:space="preserve">The collection, analysis, and management of personal data using AI is already being done to some extent by various tech companies. The development and improvement of models such as GPT-4 by OpenAI demonstrate that AI has reached a point where it can understand and generate human-like text, making it feasible for an AI assistant role in </w:t>
+        <w:t xml:space="preserve">The collection, analysis, and management of personal data using AI is already being done to some extent by various tech companies. The development and improvement of models such as GPT-4 by </w:t>
+      </w:r>
+      <w:proofErr w:type="spellStart"/>
+      <w:r>
+        <w:t>OpenAI</w:t>
+      </w:r>
+      <w:proofErr w:type="spellEnd"/>
+      <w:r>
+        <w:t xml:space="preserve"> demonstrate that AI has reached a point where it can understand and generate human-like text, making it feasible for an AI assistant role in </w:t>
       </w:r>
       <w:r>
         <w:t>A.N.N.G.L</w:t>
@@ -13286,7 +13608,23 @@
         <w:t>.</w:t>
       </w:r>
       <w:r>
-        <w:t xml:space="preserve">  Models trained on the users information are referred to as A.N.N.G.L (Angelic Neural Network Generational Legacy).  Over time the model is tuned to the users digital fingerprint and behavioral profile.</w:t>
+        <w:t xml:space="preserve">  Models trained on the </w:t>
+      </w:r>
+      <w:proofErr w:type="gramStart"/>
+      <w:r>
+        <w:t>users</w:t>
+      </w:r>
+      <w:proofErr w:type="gramEnd"/>
+      <w:r>
+        <w:t xml:space="preserve"> information are referred to as A.N.N.G.L (Angelic Neural Network Generational Legacy).  Over time the model is tuned to the </w:t>
+      </w:r>
+      <w:proofErr w:type="gramStart"/>
+      <w:r>
+        <w:t>users</w:t>
+      </w:r>
+      <w:proofErr w:type="gramEnd"/>
+      <w:r>
+        <w:t xml:space="preserve"> digital fingerprint and behavioral profile.</w:t>
       </w:r>
     </w:p>
     <w:p/>
@@ -13648,7 +13986,15 @@
     </w:p>
     <w:p>
       <w:r>
-        <w:t xml:space="preserve">Wadih Khairallah is a seasoned technologist and visionary with over two decades of experience in leading innovative tech projects and managing complex systems. His career has been dedicated to pushing the boundaries of technology to solve complex problems, with a focus on </w:t>
+        <w:t xml:space="preserve">Wadih </w:t>
+      </w:r>
+      <w:proofErr w:type="spellStart"/>
+      <w:r>
+        <w:t>Khairallah</w:t>
+      </w:r>
+      <w:proofErr w:type="spellEnd"/>
+      <w:r>
+        <w:t xml:space="preserve"> is a seasoned technologist and visionary with over two decades of experience in leading innovative tech projects and managing complex systems. His career has been dedicated to pushing the boundaries of technology to solve complex problems, with a focus on </w:t>
       </w:r>
       <w:r>
         <w:t>product design</w:t>
@@ -13680,8 +14026,13 @@
       <w:r>
         <w:t xml:space="preserve">As the founder of </w:t>
       </w:r>
-      <w:r>
-        <w:t>SmallRoom Technologies</w:t>
+      <w:proofErr w:type="spellStart"/>
+      <w:r>
+        <w:t>SmallRoom</w:t>
+      </w:r>
+      <w:proofErr w:type="spellEnd"/>
+      <w:r>
+        <w:t xml:space="preserve"> Technologies</w:t>
       </w:r>
       <w:r>
         <w:t xml:space="preserve">, Wadih demonstrated </w:t>
@@ -13699,7 +14050,15 @@
     <w:p/>
     <w:p>
       <w:r>
-        <w:t>In his previous roles at Akamai Technologies and Prolexic Technologies, he created automated DDoS detection and mitigation solutions, led platform migrations and integrations for rapid DDoS detection, and designed a searchable network traffic index for historical and real-time customer traffic comparisons. His ability to lead teams of engineers and researchers in the development, administration, and prototyping of cutting-edge technologies demonstrates his leadership and project management skills.</w:t>
+        <w:t xml:space="preserve">In his previous roles at Akamai Technologies and </w:t>
+      </w:r>
+      <w:proofErr w:type="spellStart"/>
+      <w:r>
+        <w:t>Prolexic</w:t>
+      </w:r>
+      <w:proofErr w:type="spellEnd"/>
+      <w:r>
+        <w:t xml:space="preserve"> Technologies, he created automated DDoS detection and mitigation solutions, led platform migrations and integrations for rapid DDoS detection, and designed a searchable network traffic index for historical and real-time customer traffic comparisons. His ability to lead teams of engineers and researchers in the development, administration, and prototyping of cutting-edge technologies demonstrates his leadership and project management skills.</w:t>
       </w:r>
     </w:p>
     <w:p/>
@@ -13732,559 +14091,13 @@
     <w:p/>
     <w:p>
       <w:r>
-        <w:t>A.N.N.G.L</w:t>
-      </w:r>
-      <w:r>
-        <w:t xml:space="preserve"> core model = A.N.N.G.L (Angelic Neural Network Generational Legacy)</w:t>
-      </w:r>
-    </w:p>
-    <w:p/>
-    <w:p>
-      <w:r>
-        <w:t>Ombiote, Ombiosis:</w:t>
-      </w:r>
-    </w:p>
-    <w:p/>
-    <w:p>
-      <w:r>
-        <w:t xml:space="preserve">The term "ombiotic" </w:t>
-      </w:r>
-      <w:r>
-        <w:t>is</w:t>
-      </w:r>
-      <w:r>
-        <w:t xml:space="preserve"> a neologism or a fictional word</w:t>
-      </w:r>
-      <w:r>
-        <w:t>.</w:t>
-      </w:r>
-      <w:r>
-        <w:t xml:space="preserve"> However, we can make some educated guesses about its possible meaning based on its components and your reference to a symbiotic relationship.</w:t>
-      </w:r>
-    </w:p>
-    <w:p>
-      <w:r>
-        <w:t>If we assume "ombiotic" is derived from "omni-" (meaning "all" or "every") and "-biotic" (related to life, as in "symbiotic" or "antibiotic"), then it could be interpreted as a relationship that involves all forms of life or has a universal, all-encompassing nature.</w:t>
-      </w:r>
-      <w:r>
-        <w:t xml:space="preserve">  </w:t>
-      </w:r>
-      <w:r>
-        <w:t>Like a symbiotic relationship, which involves a close, long-term interaction between two different biological organisms, an "ombiotic" relationship might denote a similar interaction but on a broader scale. Perhaps it could involve multiple organisms or even entire ecosystems, or it could describe a relationship that has widespread effects across a variety of life forms or environmental contexts.</w:t>
-      </w:r>
-      <w:r>
-        <w:t xml:space="preserve"> </w:t>
-      </w:r>
-      <w:r>
-        <w:t>Please keep in mind that this is purely speculative, as "ombiotic" is not a recognized term in English or in the field of biology. The actual meaning of the term would depend entirely on how it's defined by the person using it.</w:t>
-      </w:r>
-    </w:p>
-    <w:p/>
-    <w:p>
-      <w:r>
-        <w:br w:type="page"/>
-      </w:r>
-    </w:p>
-    <w:p/>
-    <w:p>
-      <w:r>
         <w:rPr>
           <w:rStyle w:val="Heading1Char"/>
         </w:rPr>
-        <w:t>License</w:t>
+        <w:t>Brain Storms</w:t>
       </w:r>
       <w:r>
         <w:t>:</w:t>
-      </w:r>
-    </w:p>
-    <w:p/>
-    <w:p>
-      <w:r>
-        <w:rPr>
-          <w:rStyle w:val="Heading1Char"/>
-        </w:rPr>
-        <w:t>Brain Storms</w:t>
-      </w:r>
-      <w:r>
-        <w:t>:</w:t>
-      </w:r>
-    </w:p>
-    <w:p/>
-    <w:p>
-      <w:r>
-        <w:t xml:space="preserve">SymbiOS:  A method for rendering dynamic user interfaces off of language input.  Using game rendering engines that can be interfaced with an AI model that can display images based off the user input.  An example would be the use of natural language to create your own custom web browser or game.  </w:t>
-      </w:r>
-    </w:p>
-    <w:p/>
-    <w:p>
-      <w:r>
-        <w:t>Example: Model Prompting</w:t>
-      </w:r>
-    </w:p>
-    <w:p/>
-    <w:p/>
-    <w:p>
-      <w:pPr>
-        <w:pStyle w:val="ListParagraph"/>
-        <w:rPr>
-          <w:color w:val="000000"/>
-        </w:rPr>
-      </w:pPr>
-      <w:r>
-        <w:t xml:space="preserve">We are going to work on a large addition to </w:t>
-      </w:r>
-      <w:r>
-        <w:t>A.N.N.G.L</w:t>
-      </w:r>
-      <w:r>
-        <w:t>.  The functiona</w:t>
-      </w:r>
-    </w:p>
-    <w:p>
-      <w:pPr>
-        <w:pStyle w:val="ListParagraph"/>
-        <w:rPr>
-          <w:color w:val="000000"/>
-        </w:rPr>
-      </w:pPr>
-      <w:r>
-        <w:t xml:space="preserve">         lity is to bring the ability to use pygame as gui frontend for symbi</w:t>
-      </w:r>
-    </w:p>
-    <w:p>
-      <w:pPr>
-        <w:pStyle w:val="ListParagraph"/>
-        <w:rPr>
-          <w:color w:val="000000"/>
-        </w:rPr>
-      </w:pPr>
-      <w:r>
-        <w:t xml:space="preserve">         ote.  We will need to be able to render display components from the </w:t>
-      </w:r>
-    </w:p>
-    <w:p>
-      <w:pPr>
-        <w:pStyle w:val="ListParagraph"/>
-        <w:rPr>
-          <w:color w:val="000000"/>
-        </w:rPr>
-      </w:pPr>
-      <w:r>
-        <w:t xml:space="preserve">         response given by interactions with an NLM model.  This will require</w:t>
-      </w:r>
-    </w:p>
-    <w:p>
-      <w:pPr>
-        <w:pStyle w:val="ListParagraph"/>
-        <w:rPr>
-          <w:color w:val="000000"/>
-        </w:rPr>
-      </w:pPr>
-      <w:r>
-        <w:t xml:space="preserve">          an interface between the model response and the functions of pygame</w:t>
-      </w:r>
-    </w:p>
-    <w:p>
-      <w:pPr>
-        <w:pStyle w:val="ListParagraph"/>
-        <w:rPr>
-          <w:color w:val="000000"/>
-        </w:rPr>
-      </w:pPr>
-      <w:r>
-        <w:t xml:space="preserve">          to render dynamic components within the pygame frame.  We need to d</w:t>
-      </w:r>
-    </w:p>
-    <w:p>
-      <w:pPr>
-        <w:pStyle w:val="ListParagraph"/>
-        <w:rPr>
-          <w:color w:val="000000"/>
-        </w:rPr>
-      </w:pPr>
-      <w:r>
-        <w:t xml:space="preserve">         iscuss some methods of accomplishing this. An example of the end pro</w:t>
-      </w:r>
-    </w:p>
-    <w:p>
-      <w:pPr>
-        <w:pStyle w:val="ListParagraph"/>
-        <w:rPr>
-          <w:color w:val="000000"/>
-        </w:rPr>
-      </w:pPr>
-      <w:r>
-        <w:t xml:space="preserve">         duct would be a discussion with the NLM model that would dynamically</w:t>
-      </w:r>
-    </w:p>
-    <w:p>
-      <w:pPr>
-        <w:pStyle w:val="ListParagraph"/>
-        <w:rPr>
-          <w:color w:val="000000"/>
-        </w:rPr>
-      </w:pPr>
-      <w:r>
-        <w:t xml:space="preserve">          render visualizations on the screen.  Allowing the user to create d</w:t>
-      </w:r>
-    </w:p>
-    <w:p>
-      <w:pPr>
-        <w:pStyle w:val="ListParagraph"/>
-        <w:rPr>
-          <w:color w:val="000000"/>
-        </w:rPr>
-      </w:pPr>
-      <w:r>
-        <w:t xml:space="preserve">         ynamic graphical user interfaces that can connect to the internet, b</w:t>
-      </w:r>
-    </w:p>
-    <w:p>
-      <w:pPr>
-        <w:pStyle w:val="ListParagraph"/>
-        <w:rPr>
-          <w:color w:val="000000"/>
-        </w:rPr>
-      </w:pPr>
-      <w:r>
-        <w:t xml:space="preserve">         rows the web, interact with APIs etc...  The following is an example</w:t>
-      </w:r>
-    </w:p>
-    <w:p>
-      <w:pPr>
-        <w:pStyle w:val="ListParagraph"/>
-        <w:rPr>
-          <w:color w:val="000000"/>
-        </w:rPr>
-      </w:pPr>
-      <w:r>
-        <w:t xml:space="preserve">          discussion that would render a square with 2 buttons at the bottom </w:t>
-      </w:r>
-    </w:p>
-    <w:p>
-      <w:pPr>
-        <w:pStyle w:val="ListParagraph"/>
-        <w:rPr>
-          <w:color w:val="000000"/>
-        </w:rPr>
-      </w:pPr>
-      <w:r>
-        <w:t xml:space="preserve">         with a circle inside the square. </w:t>
-      </w:r>
-    </w:p>
-    <w:p>
-      <w:pPr>
-        <w:pStyle w:val="ListParagraph"/>
-        <w:rPr>
-          <w:color w:val="000000"/>
-        </w:rPr>
-      </w:pPr>
-      <w:r>
-        <w:t xml:space="preserve">         --- </w:t>
-      </w:r>
-    </w:p>
-    <w:p>
-      <w:pPr>
-        <w:pStyle w:val="ListParagraph"/>
-        <w:rPr>
-          <w:color w:val="000000"/>
-        </w:rPr>
-      </w:pPr>
-      <w:r>
-        <w:t xml:space="preserve">         user: gui:: Create a sqaure in the center with a circle within the s</w:t>
-      </w:r>
-    </w:p>
-    <w:p>
-      <w:pPr>
-        <w:pStyle w:val="ListParagraph"/>
-        <w:rPr>
-          <w:color w:val="000000"/>
-        </w:rPr>
-      </w:pPr>
-      <w:r>
-        <w:t xml:space="preserve">         quare that touches all sides of the square.  At the bottom left crea</w:t>
-      </w:r>
-    </w:p>
-    <w:p>
-      <w:pPr>
-        <w:pStyle w:val="ListParagraph"/>
-        <w:rPr>
-          <w:color w:val="000000"/>
-        </w:rPr>
-      </w:pPr>
-      <w:r>
-        <w:t xml:space="preserve">         te a button called rotate and at the bottom right a button that rese</w:t>
-      </w:r>
-    </w:p>
-    <w:p>
-      <w:pPr>
-        <w:pStyle w:val="ListParagraph"/>
-        <w:rPr>
-          <w:color w:val="000000"/>
-        </w:rPr>
-      </w:pPr>
-      <w:r>
-        <w:t xml:space="preserve">         ts the image to the original. </w:t>
-      </w:r>
-    </w:p>
-    <w:p>
-      <w:pPr>
-        <w:pStyle w:val="ListParagraph"/>
-        <w:rPr>
-          <w:color w:val="000000"/>
-        </w:rPr>
-      </w:pPr>
-      <w:r>
-        <w:t xml:space="preserve">          </w:t>
-      </w:r>
-    </w:p>
-    <w:p>
-      <w:pPr>
-        <w:pStyle w:val="ListParagraph"/>
-        <w:rPr>
-          <w:color w:val="000000"/>
-        </w:rPr>
-      </w:pPr>
-      <w:r>
-        <w:t xml:space="preserve">         assistant: &lt;a stream of frames that renders an image in progressive </w:t>
-      </w:r>
-    </w:p>
-    <w:p>
-      <w:pPr>
-        <w:pStyle w:val="ListParagraph"/>
-        <w:rPr>
-          <w:color w:val="000000"/>
-        </w:rPr>
-      </w:pPr>
-      <w:r>
-        <w:t xml:space="preserve">         scan for pygame&gt; </w:t>
-      </w:r>
-    </w:p>
-    <w:p>
-      <w:pPr>
-        <w:pStyle w:val="ListParagraph"/>
-        <w:rPr>
-          <w:color w:val="000000"/>
-        </w:rPr>
-      </w:pPr>
-      <w:r>
-        <w:t xml:space="preserve">          </w:t>
-      </w:r>
-    </w:p>
-    <w:p>
-      <w:pPr>
-        <w:pStyle w:val="ListParagraph"/>
-        <w:rPr>
-          <w:color w:val="000000"/>
-        </w:rPr>
-      </w:pPr>
-      <w:r>
-        <w:t xml:space="preserve">         --- </w:t>
-      </w:r>
-    </w:p>
-    <w:p>
-      <w:pPr>
-        <w:pStyle w:val="ListParagraph"/>
-        <w:rPr>
-          <w:color w:val="000000"/>
-        </w:rPr>
-      </w:pPr>
-      <w:r>
-        <w:t xml:space="preserve">         This is just a basic definition of the functionality we need to work</w:t>
-      </w:r>
-    </w:p>
-    <w:p>
-      <w:pPr>
-        <w:pStyle w:val="ListParagraph"/>
-        <w:rPr>
-          <w:color w:val="000000"/>
-        </w:rPr>
-      </w:pPr>
-      <w:r>
-        <w:t xml:space="preserve">          on.                                                                </w:t>
-      </w:r>
-    </w:p>
-    <w:p>
-      <w:pPr>
-        <w:pStyle w:val="ListParagraph"/>
-        <w:rPr>
-          <w:color w:val="000000"/>
-        </w:rPr>
-      </w:pPr>
-      <w:r>
-        <w:rPr>
-          <w:color w:val="000000"/>
-        </w:rPr>
-        <w:t>---</w:t>
-      </w:r>
-    </w:p>
-    <w:p>
-      <w:pPr>
-        <w:pStyle w:val="ListParagraph"/>
-        <w:rPr>
-          <w:color w:val="000000"/>
-        </w:rPr>
-      </w:pPr>
-      <w:r>
-        <w:rPr>
-          <w:color w:val="000000"/>
-        </w:rPr>
-        <w:t>This is a complex task that involves several components. Here's a high-level approach to accomplish this:</w:t>
-      </w:r>
-    </w:p>
-    <w:p>
-      <w:pPr>
-        <w:pStyle w:val="ListParagraph"/>
-        <w:rPr>
-          <w:color w:val="000000"/>
-        </w:rPr>
-      </w:pPr>
-    </w:p>
-    <w:p>
-      <w:pPr>
-        <w:pStyle w:val="ListParagraph"/>
-        <w:rPr>
-          <w:color w:val="000000"/>
-        </w:rPr>
-      </w:pPr>
-      <w:r>
-        <w:rPr>
-          <w:color w:val="000000"/>
-        </w:rPr>
-        <w:t>1. **Interpretation of User Input**: We need to create a parser that can understand the user's input and translate it into a series of actions. This parser should be able to understand the different components (like square, circle, button), their properties (like position, size, color), and actions (like rotate, reset). This could be done using a Natural Language Processing (NLP) model or a rule-based system.</w:t>
-      </w:r>
-    </w:p>
-    <w:p>
-      <w:pPr>
-        <w:pStyle w:val="ListParagraph"/>
-        <w:rPr>
-          <w:color w:val="000000"/>
-        </w:rPr>
-      </w:pPr>
-    </w:p>
-    <w:p>
-      <w:pPr>
-        <w:pStyle w:val="ListParagraph"/>
-        <w:rPr>
-          <w:color w:val="000000"/>
-        </w:rPr>
-      </w:pPr>
-      <w:r>
-        <w:rPr>
-          <w:color w:val="000000"/>
-        </w:rPr>
-        <w:t>2. **Rendering with Pygame**: Once we have the actions, we need to translate them into Pygame commands. This involves creating a mapping between the actions and the corresponding Pygame functions. For example, creating a square could be mapped to the `pygame.draw.rect()` function.</w:t>
-      </w:r>
-    </w:p>
-    <w:p>
-      <w:pPr>
-        <w:pStyle w:val="ListParagraph"/>
-        <w:rPr>
-          <w:color w:val="000000"/>
-        </w:rPr>
-      </w:pPr>
-    </w:p>
-    <w:p>
-      <w:pPr>
-        <w:pStyle w:val="ListParagraph"/>
-        <w:rPr>
-          <w:color w:val="000000"/>
-        </w:rPr>
-      </w:pPr>
-      <w:r>
-        <w:rPr>
-          <w:color w:val="000000"/>
-        </w:rPr>
-        <w:t>3. **Dynamic Rendering**: The rendering should be dynamic, meaning that it should be able to update the display based on the user's input. This could be achieved by running a loop that constantly checks for new actions and updates the display accordingly.</w:t>
-      </w:r>
-    </w:p>
-    <w:p>
-      <w:pPr>
-        <w:pStyle w:val="ListParagraph"/>
-        <w:rPr>
-          <w:color w:val="000000"/>
-        </w:rPr>
-      </w:pPr>
-    </w:p>
-    <w:p>
-      <w:pPr>
-        <w:pStyle w:val="ListParagraph"/>
-        <w:rPr>
-          <w:color w:val="000000"/>
-        </w:rPr>
-      </w:pPr>
-      <w:r>
-        <w:rPr>
-          <w:color w:val="000000"/>
-        </w:rPr>
-        <w:lastRenderedPageBreak/>
-        <w:t>4. **Interaction with Buttons**: The buttons should be interactive, meaning that they should perform certain actions when clicked. This could be achieved by checking for mouse events in the Pygame loop and calling the corresponding functions when a button is clicked.</w:t>
-      </w:r>
-    </w:p>
-    <w:p>
-      <w:pPr>
-        <w:pStyle w:val="ListParagraph"/>
-        <w:rPr>
-          <w:color w:val="000000"/>
-        </w:rPr>
-      </w:pPr>
-    </w:p>
-    <w:p>
-      <w:pPr>
-        <w:pStyle w:val="ListParagraph"/>
-        <w:rPr>
-          <w:color w:val="000000"/>
-        </w:rPr>
-      </w:pPr>
-      <w:r>
-        <w:rPr>
-          <w:color w:val="000000"/>
-        </w:rPr>
-        <w:t>5. **Integration with NLM Model**: The NLM model should be integrated into this system to provide responses to the user's input. This could be done by feeding the user's input to the model and using the output to update the display.</w:t>
-      </w:r>
-    </w:p>
-    <w:p>
-      <w:pPr>
-        <w:pStyle w:val="ListParagraph"/>
-        <w:rPr>
-          <w:color w:val="000000"/>
-        </w:rPr>
-      </w:pPr>
-    </w:p>
-    <w:p>
-      <w:pPr>
-        <w:pStyle w:val="ListParagraph"/>
-        <w:rPr>
-          <w:color w:val="000000"/>
-        </w:rPr>
-      </w:pPr>
-      <w:r>
-        <w:rPr>
-          <w:color w:val="000000"/>
-        </w:rPr>
-        <w:t>6. **Error Handling**: The system should be able to handle errors gracefully. For example, if the user asks to create a shape that the system doesn't recognize, it should provide a helpful error message instead of crashing.</w:t>
-      </w:r>
-    </w:p>
-    <w:p>
-      <w:pPr>
-        <w:pStyle w:val="ListParagraph"/>
-        <w:rPr>
-          <w:color w:val="000000"/>
-        </w:rPr>
-      </w:pPr>
-    </w:p>
-    <w:p>
-      <w:pPr>
-        <w:pStyle w:val="ListParagraph"/>
-        <w:rPr>
-          <w:color w:val="000000"/>
-        </w:rPr>
-      </w:pPr>
-      <w:r>
-        <w:rPr>
-          <w:color w:val="000000"/>
-        </w:rPr>
-        <w:t>This is a high-level approach and the actual implementation might vary based on the specific requirements and constraints of the project.</w:t>
       </w:r>
     </w:p>
     <w:p/>
@@ -14478,13 +14291,23 @@
         <w:szCs w:val="10"/>
       </w:rPr>
     </w:pPr>
+    <w:proofErr w:type="spellStart"/>
     <w:r>
       <w:rPr>
         <w:rFonts w:ascii="Courier New" w:hAnsi="Courier New" w:cs="Courier New"/>
         <w:sz w:val="10"/>
         <w:szCs w:val="10"/>
       </w:rPr>
-      <w:t>Smallroom Technologies Inc.</w:t>
+      <w:t>Smallroom</w:t>
+    </w:r>
+    <w:proofErr w:type="spellEnd"/>
+    <w:r>
+      <w:rPr>
+        <w:rFonts w:ascii="Courier New" w:hAnsi="Courier New" w:cs="Courier New"/>
+        <w:sz w:val="10"/>
+        <w:szCs w:val="10"/>
+      </w:rPr>
+      <w:t xml:space="preserve"> Technologies Inc.</w:t>
     </w:r>
   </w:p>
   <w:p>
@@ -14511,8 +14334,18 @@
         <w:szCs w:val="10"/>
       </w:rPr>
       <w:tab/>
-      <w:t>Wadih Frederick Khairallah</w:t>
+      <w:t xml:space="preserve">Wadih Frederick </w:t>
     </w:r>
+    <w:proofErr w:type="spellStart"/>
+    <w:r>
+      <w:rPr>
+        <w:rFonts w:ascii="Courier New" w:hAnsi="Courier New" w:cs="Courier New"/>
+        <w:sz w:val="10"/>
+        <w:szCs w:val="10"/>
+      </w:rPr>
+      <w:t>Khairallah</w:t>
+    </w:r>
+    <w:proofErr w:type="spellEnd"/>
   </w:p>
 </w:ftr>
 </file>

--- a/anngl-research-plan.docx
+++ b/anngl-research-plan.docx
@@ -59,17 +59,8 @@
           <w:rFonts w:ascii="Courier New" w:hAnsi="Courier New" w:cs="Courier New"/>
           <w:color w:val="FF0000"/>
         </w:rPr>
-        <w:t>A.N.N.</w:t>
-      </w:r>
-      <w:proofErr w:type="gramStart"/>
-      <w:r>
-        <w:rPr>
-          <w:rFonts w:ascii="Courier New" w:hAnsi="Courier New" w:cs="Courier New"/>
-          <w:color w:val="FF0000"/>
-        </w:rPr>
-        <w:t>G.L</w:t>
-      </w:r>
-      <w:proofErr w:type="gramEnd"/>
+        <w:t>A.N.N.G.L</w:t>
+      </w:r>
       <w:r>
         <w:rPr>
           <w:rFonts w:ascii="Courier New" w:hAnsi="Courier New" w:cs="Courier New"/>
@@ -296,19 +287,11 @@
           <w:rFonts w:ascii="Courier New" w:hAnsi="Courier New" w:cs="Courier New"/>
         </w:rPr>
       </w:pPr>
-      <w:proofErr w:type="spellStart"/>
       <w:r>
         <w:rPr>
           <w:rFonts w:ascii="Courier New" w:hAnsi="Courier New" w:cs="Courier New"/>
         </w:rPr>
-        <w:t>SmallRoom</w:t>
-      </w:r>
-      <w:proofErr w:type="spellEnd"/>
-      <w:r>
-        <w:rPr>
-          <w:rFonts w:ascii="Courier New" w:hAnsi="Courier New" w:cs="Courier New"/>
-        </w:rPr>
-        <w:t xml:space="preserve"> Technologies Inc.</w:t>
+        <w:t>SmallRoom Technologies Inc.</w:t>
       </w:r>
     </w:p>
     <w:p>
@@ -325,18 +308,8 @@
           <w:sz w:val="16"/>
           <w:szCs w:val="16"/>
         </w:rPr>
-        <w:t xml:space="preserve">Wadih Frederick </w:t>
-      </w:r>
-      <w:proofErr w:type="spellStart"/>
-      <w:r>
-        <w:rPr>
-          <w:rFonts w:ascii="Courier New" w:hAnsi="Courier New" w:cs="Courier New"/>
-          <w:sz w:val="16"/>
-          <w:szCs w:val="16"/>
-        </w:rPr>
-        <w:t>Khairallah</w:t>
-      </w:r>
-      <w:proofErr w:type="spellEnd"/>
+        <w:t>Wadih Frederick Khairallah</w:t>
+      </w:r>
       <w:r>
         <w:rPr>
           <w:rFonts w:ascii="Courier New" w:hAnsi="Courier New" w:cs="Courier New"/>
@@ -8060,27 +8033,13 @@
         <w:rPr>
           <w:rFonts w:eastAsia="Times New Roman"/>
         </w:rPr>
-        <w:t>A.N.N.</w:t>
-      </w:r>
-      <w:proofErr w:type="gramStart"/>
+        <w:t>A.N.N.G.L</w:t>
+      </w:r>
       <w:r>
         <w:rPr>
           <w:rFonts w:eastAsia="Times New Roman"/>
         </w:rPr>
-        <w:t>G.L</w:t>
-      </w:r>
-      <w:r>
-        <w:rPr>
-          <w:rFonts w:eastAsia="Times New Roman"/>
-        </w:rPr>
-        <w:t>'s</w:t>
-      </w:r>
-      <w:proofErr w:type="gramEnd"/>
-      <w:r>
-        <w:rPr>
-          <w:rFonts w:eastAsia="Times New Roman"/>
-        </w:rPr>
-        <w:t xml:space="preserve"> user interface </w:t>
+        <w:t xml:space="preserve">'s user interface </w:t>
       </w:r>
       <w:r>
         <w:rPr>
@@ -8965,18 +8924,10 @@
         <w:t xml:space="preserve"> with privacy and security at its core, the project can address one of the major challenges in the digital age – safeguarding personal data. </w:t>
       </w:r>
       <w:r>
-        <w:t>A.N.N.</w:t>
-      </w:r>
-      <w:proofErr w:type="gramStart"/>
-      <w:r>
-        <w:t>G.L</w:t>
-      </w:r>
-      <w:r>
-        <w:t>'s</w:t>
-      </w:r>
-      <w:proofErr w:type="gramEnd"/>
-      <w:r>
-        <w:t xml:space="preserve"> approach of keeping data in the user's control can set a new standard for data privacy.</w:t>
+        <w:t>A.N.N.G.L</w:t>
+      </w:r>
+      <w:r>
+        <w:t>'s approach of keeping data in the user's control can set a new standard for data privacy.</w:t>
       </w:r>
     </w:p>
     <w:p/>
@@ -11447,27 +11398,13 @@
         <w:rPr>
           <w:szCs w:val="20"/>
         </w:rPr>
-        <w:t>A.N.N.</w:t>
-      </w:r>
-      <w:proofErr w:type="gramStart"/>
-      <w:r>
-        <w:rPr>
-          <w:szCs w:val="20"/>
-        </w:rPr>
-        <w:t>G.L</w:t>
-      </w:r>
-      <w:r>
-        <w:rPr>
-          <w:szCs w:val="20"/>
-        </w:rPr>
-        <w:t>'s</w:t>
-      </w:r>
-      <w:proofErr w:type="gramEnd"/>
-      <w:r>
-        <w:rPr>
-          <w:szCs w:val="20"/>
-        </w:rPr>
-        <w:t xml:space="preserve"> features, user privacy and data ownership are paramount. Social network analysis is performed with the user's explicit consent, and all data is securely stored on the user's personal device or in the secured cloud infrastructure, giving users full control over their data.</w:t>
+        <w:t>A.N.N.G.L</w:t>
+      </w:r>
+      <w:r>
+        <w:rPr>
+          <w:szCs w:val="20"/>
+        </w:rPr>
+        <w:t>'s features, user privacy and data ownership are paramount. Social network analysis is performed with the user's explicit consent, and all data is securely stored on the user's personal device or in the secured cloud infrastructure, giving users full control over their data.</w:t>
       </w:r>
     </w:p>
     <w:p>
@@ -11565,27 +11502,13 @@
         <w:rPr>
           <w:szCs w:val="20"/>
         </w:rPr>
-        <w:t>A.N.N.</w:t>
-      </w:r>
-      <w:proofErr w:type="gramStart"/>
-      <w:r>
-        <w:rPr>
-          <w:szCs w:val="20"/>
-        </w:rPr>
-        <w:t>G.L</w:t>
-      </w:r>
-      <w:r>
-        <w:rPr>
-          <w:szCs w:val="20"/>
-        </w:rPr>
-        <w:t>'s</w:t>
-      </w:r>
-      <w:proofErr w:type="gramEnd"/>
-      <w:r>
-        <w:rPr>
-          <w:szCs w:val="20"/>
-        </w:rPr>
-        <w:t xml:space="preserve"> sentiment analysis tool can scan various forms of data - ranging from social media posts, emails, conversation transcripts, and more - and assess the emotional tone behind them. It can classify sentiments as positive, negative, or neutral, and in some cases, even determine the intensity of these sentiments.</w:t>
+        <w:t>A.N.N.G.L</w:t>
+      </w:r>
+      <w:r>
+        <w:rPr>
+          <w:szCs w:val="20"/>
+        </w:rPr>
+        <w:t>'s sentiment analysis tool can scan various forms of data - ranging from social media posts, emails, conversation transcripts, and more - and assess the emotional tone behind them. It can classify sentiments as positive, negative, or neutral, and in some cases, even determine the intensity of these sentiments.</w:t>
       </w:r>
     </w:p>
     <w:p>
@@ -11652,27 +11575,13 @@
         <w:rPr>
           <w:szCs w:val="20"/>
         </w:rPr>
-        <w:t>A.N.N.</w:t>
-      </w:r>
-      <w:proofErr w:type="gramStart"/>
-      <w:r>
-        <w:rPr>
-          <w:szCs w:val="20"/>
-        </w:rPr>
-        <w:t>G.L</w:t>
-      </w:r>
-      <w:r>
-        <w:rPr>
-          <w:szCs w:val="20"/>
-        </w:rPr>
-        <w:t>'s</w:t>
-      </w:r>
-      <w:proofErr w:type="gramEnd"/>
-      <w:r>
-        <w:rPr>
-          <w:szCs w:val="20"/>
-        </w:rPr>
-        <w:t xml:space="preserve"> features, sentiment analysis is performed while maintaining the utmost respect for user privacy and data ownership. All data used for sentiment analysis is securely stored and processed, ensuring that users have full control over their information.</w:t>
+        <w:t>A.N.N.G.L</w:t>
+      </w:r>
+      <w:r>
+        <w:rPr>
+          <w:szCs w:val="20"/>
+        </w:rPr>
+        <w:t>'s features, sentiment analysis is performed while maintaining the utmost respect for user privacy and data ownership. All data used for sentiment analysis is securely stored and processed, ensuring that users have full control over their information.</w:t>
       </w:r>
     </w:p>
     <w:p>
@@ -11740,27 +11649,13 @@
         <w:rPr>
           <w:szCs w:val="20"/>
         </w:rPr>
-        <w:t>A.N.N.</w:t>
-      </w:r>
-      <w:proofErr w:type="gramStart"/>
-      <w:r>
-        <w:rPr>
-          <w:szCs w:val="20"/>
-        </w:rPr>
-        <w:t>G.L</w:t>
-      </w:r>
-      <w:r>
-        <w:rPr>
-          <w:szCs w:val="20"/>
-        </w:rPr>
-        <w:t>'s</w:t>
-      </w:r>
-      <w:proofErr w:type="gramEnd"/>
-      <w:r>
-        <w:rPr>
-          <w:szCs w:val="20"/>
-        </w:rPr>
-        <w:t xml:space="preserve"> user interface is designed to make data interaction intuitive and informative, transforming raw data into meaningful insights. It accomplishes this through the use of advanced data visualizations and a robust browsing capability.</w:t>
+        <w:t>A.N.N.G.L</w:t>
+      </w:r>
+      <w:r>
+        <w:rPr>
+          <w:szCs w:val="20"/>
+        </w:rPr>
+        <w:t>'s user interface is designed to make data interaction intuitive and informative, transforming raw data into meaningful insights. It accomplishes this through the use of advanced data visualizations and a robust browsing capability.</w:t>
       </w:r>
     </w:p>
     <w:p>
@@ -11850,27 +11745,13 @@
         <w:rPr>
           <w:szCs w:val="20"/>
         </w:rPr>
-        <w:t>A.N.N.</w:t>
-      </w:r>
-      <w:proofErr w:type="gramStart"/>
-      <w:r>
-        <w:rPr>
-          <w:szCs w:val="20"/>
-        </w:rPr>
-        <w:t>G.L</w:t>
-      </w:r>
-      <w:r>
-        <w:rPr>
-          <w:szCs w:val="20"/>
-        </w:rPr>
-        <w:t>'s</w:t>
-      </w:r>
-      <w:proofErr w:type="gramEnd"/>
-      <w:r>
-        <w:rPr>
-          <w:szCs w:val="20"/>
-        </w:rPr>
-        <w:t xml:space="preserve"> browsing capability allows users to interact with their data in a flexible, user-friendly manner. Users can sort and filter their data based on various parameters, search for specific entries, and even apply advanced analytics and machine learning models to their data.</w:t>
+        <w:t>A.N.N.G.L</w:t>
+      </w:r>
+      <w:r>
+        <w:rPr>
+          <w:szCs w:val="20"/>
+        </w:rPr>
+        <w:t>'s browsing capability allows users to interact with their data in a flexible, user-friendly manner. Users can sort and filter their data based on various parameters, search for specific entries, and even apply advanced analytics and machine learning models to their data.</w:t>
       </w:r>
     </w:p>
     <w:p>
@@ -11896,27 +11777,13 @@
         <w:rPr>
           <w:szCs w:val="20"/>
         </w:rPr>
-        <w:t>A.N.N.</w:t>
-      </w:r>
-      <w:proofErr w:type="gramStart"/>
-      <w:r>
-        <w:rPr>
-          <w:szCs w:val="20"/>
-        </w:rPr>
-        <w:t>G.L</w:t>
-      </w:r>
-      <w:r>
-        <w:rPr>
-          <w:szCs w:val="20"/>
-        </w:rPr>
-        <w:t>'s</w:t>
-      </w:r>
-      <w:proofErr w:type="gramEnd"/>
-      <w:r>
-        <w:rPr>
-          <w:szCs w:val="20"/>
-        </w:rPr>
-        <w:t xml:space="preserve"> commitment to privacy and data ownership, make the platform a powerful tool for personal data management and analysis. Users can not only store their data securely but also interact with it in meaningful ways, gaining insights that can improve their lives and decision-making processes.</w:t>
+        <w:t>A.N.N.G.L</w:t>
+      </w:r>
+      <w:r>
+        <w:rPr>
+          <w:szCs w:val="20"/>
+        </w:rPr>
+        <w:t>'s commitment to privacy and data ownership, make the platform a powerful tool for personal data management and analysis. Users can not only store their data securely but also interact with it in meaningful ways, gaining insights that can improve their lives and decision-making processes.</w:t>
       </w:r>
     </w:p>
     <w:p>
@@ -12223,27 +12090,13 @@
         <w:rPr>
           <w:szCs w:val="20"/>
         </w:rPr>
-        <w:t>A.N.N.</w:t>
-      </w:r>
-      <w:proofErr w:type="gramStart"/>
-      <w:r>
-        <w:rPr>
-          <w:szCs w:val="20"/>
-        </w:rPr>
-        <w:t>G.L</w:t>
-      </w:r>
-      <w:r>
-        <w:rPr>
-          <w:szCs w:val="20"/>
-        </w:rPr>
-        <w:t>'s</w:t>
-      </w:r>
-      <w:proofErr w:type="gramEnd"/>
-      <w:r>
-        <w:rPr>
-          <w:szCs w:val="20"/>
-        </w:rPr>
-        <w:t xml:space="preserve"> collaboration and sharing feature also extends to the entire family. Family members can choose to share certain data or insights with each other, fostering a culture of transparency, mutual support, and collective growth. For example, a family could collaborate on managing shared finances, or jointly plan activities based on everyone's schedules and preferences.</w:t>
+        <w:t>A.N.N.G.L</w:t>
+      </w:r>
+      <w:r>
+        <w:rPr>
+          <w:szCs w:val="20"/>
+        </w:rPr>
+        <w:t>'s collaboration and sharing feature also extends to the entire family. Family members can choose to share certain data or insights with each other, fostering a culture of transparency, mutual support, and collective growth. For example, a family could collaborate on managing shared finances, or jointly plan activities based on everyone's schedules and preferences.</w:t>
       </w:r>
     </w:p>
     <w:p>
@@ -12311,27 +12164,13 @@
         <w:rPr>
           <w:szCs w:val="20"/>
         </w:rPr>
-        <w:t>A.N.N.</w:t>
-      </w:r>
-      <w:proofErr w:type="gramStart"/>
-      <w:r>
-        <w:rPr>
-          <w:szCs w:val="20"/>
-        </w:rPr>
-        <w:t>G.L</w:t>
-      </w:r>
-      <w:r>
-        <w:rPr>
-          <w:szCs w:val="20"/>
-        </w:rPr>
-        <w:t>'s</w:t>
-      </w:r>
-      <w:proofErr w:type="gramEnd"/>
-      <w:r>
-        <w:rPr>
-          <w:szCs w:val="20"/>
-        </w:rPr>
-        <w:t xml:space="preserve"> alert and notification system is a critical component of its platform, providing users with timely and pertinent information about their personal data and the system's operations.</w:t>
+        <w:t>A.N.N.G.L</w:t>
+      </w:r>
+      <w:r>
+        <w:rPr>
+          <w:szCs w:val="20"/>
+        </w:rPr>
+        <w:t>'s alert and notification system is a critical component of its platform, providing users with timely and pertinent information about their personal data and the system's operations.</w:t>
       </w:r>
     </w:p>
     <w:p>
@@ -12435,27 +12274,13 @@
         <w:rPr>
           <w:szCs w:val="20"/>
         </w:rPr>
-        <w:t>A.N.N.</w:t>
-      </w:r>
-      <w:proofErr w:type="gramStart"/>
-      <w:r>
-        <w:rPr>
-          <w:szCs w:val="20"/>
-        </w:rPr>
-        <w:t>G.L</w:t>
-      </w:r>
-      <w:r>
-        <w:rPr>
-          <w:szCs w:val="20"/>
-        </w:rPr>
-        <w:t>'s</w:t>
-      </w:r>
-      <w:proofErr w:type="gramEnd"/>
-      <w:r>
-        <w:rPr>
-          <w:szCs w:val="20"/>
-        </w:rPr>
-        <w:t xml:space="preserve"> alerts and notifications serve as a personal assistant, keeping users connected with their data and the platform, and helping them stay on top of their personal goals and responsibilities.</w:t>
+        <w:t>A.N.N.G.L</w:t>
+      </w:r>
+      <w:r>
+        <w:rPr>
+          <w:szCs w:val="20"/>
+        </w:rPr>
+        <w:t>'s alerts and notifications serve as a personal assistant, keeping users connected with their data and the platform, and helping them stay on top of their personal goals and responsibilities.</w:t>
       </w:r>
     </w:p>
     <w:p>
@@ -12601,27 +12426,13 @@
         <w:rPr>
           <w:szCs w:val="20"/>
         </w:rPr>
-        <w:t>A.N.N.</w:t>
-      </w:r>
-      <w:proofErr w:type="gramStart"/>
-      <w:r>
-        <w:rPr>
-          <w:szCs w:val="20"/>
-        </w:rPr>
-        <w:t>G.L</w:t>
-      </w:r>
-      <w:r>
-        <w:rPr>
-          <w:szCs w:val="20"/>
-        </w:rPr>
-        <w:t>'s</w:t>
-      </w:r>
-      <w:proofErr w:type="gramEnd"/>
-      <w:r>
-        <w:rPr>
-          <w:szCs w:val="20"/>
-        </w:rPr>
-        <w:t xml:space="preserve"> customizable reports turn data into actionable insights, helping users manage their personal information, stay informed, and achieve their goals. It's another step towards making personal data management more accessible and valuable to the individual user.</w:t>
+        <w:t>A.N.N.G.L</w:t>
+      </w:r>
+      <w:r>
+        <w:rPr>
+          <w:szCs w:val="20"/>
+        </w:rPr>
+        <w:t>'s customizable reports turn data into actionable insights, helping users manage their personal information, stay informed, and achieve their goals. It's another step towards making personal data management more accessible and valuable to the individual user.</w:t>
       </w:r>
     </w:p>
     <w:p>
@@ -12749,18 +12560,10 @@
         <w:t xml:space="preserve"> platform is equipped with an advanced web crawling feature, allowing users to gather, analyze, and utilize data from the vast expanse of the internet effectively and efficiently. Whether it's collecting information on a specific topic, monitoring certain websites for changes, or tracking social media sentiment, </w:t>
       </w:r>
       <w:r>
-        <w:t>A.N.N.</w:t>
-      </w:r>
-      <w:proofErr w:type="gramStart"/>
-      <w:r>
-        <w:t>G.L</w:t>
-      </w:r>
-      <w:r>
-        <w:t>'s</w:t>
-      </w:r>
-      <w:proofErr w:type="gramEnd"/>
-      <w:r>
-        <w:t xml:space="preserve"> web crawler is designed to streamline the process and deliver precise, valuable insights.</w:t>
+        <w:t>A.N.N.G.L</w:t>
+      </w:r>
+      <w:r>
+        <w:t>'s web crawler is designed to streamline the process and deliver precise, valuable insights.</w:t>
       </w:r>
     </w:p>
     <w:p/>
@@ -12775,18 +12578,10 @@
         <w:t xml:space="preserve">Moreover, the web crawler is integrated with the </w:t>
       </w:r>
       <w:r>
-        <w:t>A.N.N.</w:t>
-      </w:r>
-      <w:proofErr w:type="gramStart"/>
-      <w:r>
-        <w:t>G.L</w:t>
-      </w:r>
-      <w:r>
-        <w:t>'s</w:t>
-      </w:r>
-      <w:proofErr w:type="gramEnd"/>
-      <w:r>
-        <w:t xml:space="preserve"> AI and machine learning algorithms. This means that the data collected is not just stored but is analyzed and turned into actionable insights. This could range from identifying trends and patterns in the data to alerting the user about important events or information.</w:t>
+        <w:t>A.N.N.G.L</w:t>
+      </w:r>
+      <w:r>
+        <w:t>'s AI and machine learning algorithms. This means that the data collected is not just stored but is analyzed and turned into actionable insights. This could range from identifying trends and patterns in the data to alerting the user about important events or information.</w:t>
       </w:r>
     </w:p>
     <w:p/>
@@ -12795,18 +12590,10 @@
         <w:t xml:space="preserve">By providing users with the ability to gather and analyze web data at scale, </w:t>
       </w:r>
       <w:r>
-        <w:t>A.N.N.</w:t>
-      </w:r>
-      <w:proofErr w:type="gramStart"/>
-      <w:r>
-        <w:t>G.L</w:t>
-      </w:r>
-      <w:r>
-        <w:t>'s</w:t>
-      </w:r>
-      <w:proofErr w:type="gramEnd"/>
-      <w:r>
-        <w:t xml:space="preserve"> web crawling feature opens up a world of possibilities for personal research, competitive intelligence, market trend analysis, and much more.</w:t>
+        <w:t>A.N.N.G.L</w:t>
+      </w:r>
+      <w:r>
+        <w:t>'s web crawling feature opens up a world of possibilities for personal research, competitive intelligence, market trend analysis, and much more.</w:t>
       </w:r>
     </w:p>
     <w:p>
@@ -12846,27 +12633,13 @@
         <w:rPr>
           <w:szCs w:val="20"/>
         </w:rPr>
-        <w:t>A.N.N.</w:t>
-      </w:r>
-      <w:proofErr w:type="gramStart"/>
-      <w:r>
-        <w:rPr>
-          <w:szCs w:val="20"/>
-        </w:rPr>
-        <w:t>G.L</w:t>
-      </w:r>
-      <w:r>
-        <w:rPr>
-          <w:szCs w:val="20"/>
-        </w:rPr>
-        <w:t>'s</w:t>
-      </w:r>
-      <w:proofErr w:type="gramEnd"/>
-      <w:r>
-        <w:rPr>
-          <w:szCs w:val="20"/>
-        </w:rPr>
-        <w:t xml:space="preserve"> Internet traffic analysis capability is a key element of the platform, serving as a powerful tool for understanding Internet usage patterns, identifying potential security threats, and enhancing overall digital safety.</w:t>
+        <w:t>A.N.N.G.L</w:t>
+      </w:r>
+      <w:r>
+        <w:rPr>
+          <w:szCs w:val="20"/>
+        </w:rPr>
+        <w:t>'s Internet traffic analysis capability is a key element of the platform, serving as a powerful tool for understanding Internet usage patterns, identifying potential security threats, and enhancing overall digital safety.</w:t>
       </w:r>
     </w:p>
     <w:p>
@@ -12956,27 +12729,13 @@
         <w:rPr>
           <w:szCs w:val="20"/>
         </w:rPr>
-        <w:t>A.N.N.</w:t>
-      </w:r>
-      <w:proofErr w:type="gramStart"/>
-      <w:r>
-        <w:rPr>
-          <w:szCs w:val="20"/>
-        </w:rPr>
-        <w:t>G.L</w:t>
-      </w:r>
-      <w:r>
-        <w:rPr>
-          <w:szCs w:val="20"/>
-        </w:rPr>
-        <w:t>'s</w:t>
-      </w:r>
-      <w:proofErr w:type="gramEnd"/>
-      <w:r>
-        <w:rPr>
-          <w:szCs w:val="20"/>
-        </w:rPr>
-        <w:t xml:space="preserve"> traffic analysis tool respects user privacy. It focuses on pattern recognition and anomaly detection rather than personal data collection. The goal is to provide a secure internet environment without infringing on personal privacy.</w:t>
+        <w:t>A.N.N.G.L</w:t>
+      </w:r>
+      <w:r>
+        <w:rPr>
+          <w:szCs w:val="20"/>
+        </w:rPr>
+        <w:t>'s traffic analysis tool respects user privacy. It focuses on pattern recognition and anomaly detection rather than personal data collection. The goal is to provide a secure internet environment without infringing on personal privacy.</w:t>
       </w:r>
     </w:p>
     <w:p>
@@ -13002,27 +12761,13 @@
         <w:rPr>
           <w:szCs w:val="20"/>
         </w:rPr>
-        <w:t>A.N.N.</w:t>
-      </w:r>
-      <w:proofErr w:type="gramStart"/>
-      <w:r>
-        <w:rPr>
-          <w:szCs w:val="20"/>
-        </w:rPr>
-        <w:t>G.L</w:t>
-      </w:r>
-      <w:r>
-        <w:rPr>
-          <w:szCs w:val="20"/>
-        </w:rPr>
-        <w:t>'s</w:t>
-      </w:r>
-      <w:proofErr w:type="gramEnd"/>
-      <w:r>
-        <w:rPr>
-          <w:szCs w:val="20"/>
-        </w:rPr>
-        <w:t xml:space="preserve"> Internet traffic analysis feature not only offers valuable insights into internet usage trends but also serves as a proactive, intelligent shield against online threats, thereby enhancing the safety and security of your digital life.</w:t>
+        <w:t>A.N.N.G.L</w:t>
+      </w:r>
+      <w:r>
+        <w:rPr>
+          <w:szCs w:val="20"/>
+        </w:rPr>
+        <w:t>'s Internet traffic analysis feature not only offers valuable insights into internet usage trends but also serves as a proactive, intelligent shield against online threats, thereby enhancing the safety and security of your digital life.</w:t>
       </w:r>
     </w:p>
     <w:p>
@@ -13264,18 +13009,10 @@
         <w:t xml:space="preserve"> is its capacity for Agnostic Data Source Consumption. This is the ability to seamlessly import, integrate, and analyze data from a diverse range of resources, regardless of the format or source. </w:t>
       </w:r>
       <w:r>
-        <w:t>A.N.N.</w:t>
-      </w:r>
-      <w:proofErr w:type="gramStart"/>
-      <w:r>
-        <w:t>G.L</w:t>
-      </w:r>
-      <w:r>
-        <w:t>'s</w:t>
-      </w:r>
-      <w:proofErr w:type="gramEnd"/>
-      <w:r>
-        <w:t xml:space="preserve"> built-in algorithms can process and understand a wide array of data types - including text documents, images, audio files, and more.</w:t>
+        <w:t>A.N.N.G.L</w:t>
+      </w:r>
+      <w:r>
+        <w:t>'s built-in algorithms can process and understand a wide array of data types - including text documents, images, audio files, and more.</w:t>
       </w:r>
     </w:p>
     <w:p/>
@@ -13308,18 +13045,10 @@
         <w:t xml:space="preserve"> can provide a comprehensive view of your personal data landscape, drawing from multiple sources and formats to provide a holistic understanding. Whether you're trying to track your health, manage your finances, or understand your social media footprint, </w:t>
       </w:r>
       <w:r>
-        <w:t>A.N.N.</w:t>
-      </w:r>
-      <w:proofErr w:type="gramStart"/>
-      <w:r>
-        <w:t>G.L</w:t>
-      </w:r>
-      <w:r>
-        <w:t>'s</w:t>
-      </w:r>
-      <w:proofErr w:type="gramEnd"/>
-      <w:r>
-        <w:t xml:space="preserve"> agnostic data source consumption capability makes it a versatile and powerful tool for personal data management.</w:t>
+        <w:t>A.N.N.G.L</w:t>
+      </w:r>
+      <w:r>
+        <w:t>'s agnostic data source consumption capability makes it a versatile and powerful tool for personal data management.</w:t>
       </w:r>
     </w:p>
     <w:p>
@@ -13359,18 +13088,10 @@
         <w:t xml:space="preserve">A key feature of </w:t>
       </w:r>
       <w:r>
-        <w:t>A.N.N.</w:t>
-      </w:r>
-      <w:proofErr w:type="gramStart"/>
-      <w:r>
-        <w:t>G.L</w:t>
-      </w:r>
-      <w:r>
-        <w:t>'s</w:t>
-      </w:r>
-      <w:proofErr w:type="gramEnd"/>
-      <w:r>
-        <w:t xml:space="preserve"> image processing is Optical Character Recognition (OCR). This technology enables </w:t>
+        <w:t>A.N.N.G.L</w:t>
+      </w:r>
+      <w:r>
+        <w:t xml:space="preserve">'s image processing is Optical Character Recognition (OCR). This technology enables </w:t>
       </w:r>
       <w:r>
         <w:t>A.N.N.G.L</w:t>
@@ -13409,18 +13130,10 @@
         <w:t xml:space="preserve">Together, these image processing capabilities offer users a powerful tool to understand and extract value from their image data, adding a visual dimension to </w:t>
       </w:r>
       <w:r>
-        <w:t>A.N.N.</w:t>
-      </w:r>
-      <w:proofErr w:type="gramStart"/>
-      <w:r>
-        <w:t>G.L</w:t>
-      </w:r>
-      <w:r>
-        <w:t>'s</w:t>
-      </w:r>
-      <w:proofErr w:type="gramEnd"/>
-      <w:r>
-        <w:t xml:space="preserve"> holistic personal data management platform.</w:t>
+        <w:t>A.N.N.G.L</w:t>
+      </w:r>
+      <w:r>
+        <w:t>'s holistic personal data management platform.</w:t>
       </w:r>
     </w:p>
     <w:p/>
@@ -13591,15 +13304,7 @@
     </w:p>
     <w:p>
       <w:r>
-        <w:t xml:space="preserve">The collection, analysis, and management of personal data using AI is already being done to some extent by various tech companies. The development and improvement of models such as GPT-4 by </w:t>
-      </w:r>
-      <w:proofErr w:type="spellStart"/>
-      <w:r>
-        <w:t>OpenAI</w:t>
-      </w:r>
-      <w:proofErr w:type="spellEnd"/>
-      <w:r>
-        <w:t xml:space="preserve"> demonstrate that AI has reached a point where it can understand and generate human-like text, making it feasible for an AI assistant role in </w:t>
+        <w:t xml:space="preserve">The collection, analysis, and management of personal data using AI is already being done to some extent by various tech companies. The development and improvement of models such as GPT-4 by OpenAI demonstrate that AI has reached a point where it can understand and generate human-like text, making it feasible for an AI assistant role in </w:t>
       </w:r>
       <w:r>
         <w:t>A.N.N.G.L</w:t>
@@ -13608,23 +13313,7 @@
         <w:t>.</w:t>
       </w:r>
       <w:r>
-        <w:t xml:space="preserve">  Models trained on the </w:t>
-      </w:r>
-      <w:proofErr w:type="gramStart"/>
-      <w:r>
-        <w:t>users</w:t>
-      </w:r>
-      <w:proofErr w:type="gramEnd"/>
-      <w:r>
-        <w:t xml:space="preserve"> information are referred to as A.N.N.G.L (Angelic Neural Network Generational Legacy).  Over time the model is tuned to the </w:t>
-      </w:r>
-      <w:proofErr w:type="gramStart"/>
-      <w:r>
-        <w:t>users</w:t>
-      </w:r>
-      <w:proofErr w:type="gramEnd"/>
-      <w:r>
-        <w:t xml:space="preserve"> digital fingerprint and behavioral profile.</w:t>
+        <w:t xml:space="preserve">  Models trained on the users information are referred to as A.N.N.G.L (Angelic Neural Network Generational Legacy).  Over time the model is tuned to the users digital fingerprint and behavioral profile.</w:t>
       </w:r>
     </w:p>
     <w:p/>
@@ -13986,15 +13675,7 @@
     </w:p>
     <w:p>
       <w:r>
-        <w:t xml:space="preserve">Wadih </w:t>
-      </w:r>
-      <w:proofErr w:type="spellStart"/>
-      <w:r>
-        <w:t>Khairallah</w:t>
-      </w:r>
-      <w:proofErr w:type="spellEnd"/>
-      <w:r>
-        <w:t xml:space="preserve"> is a seasoned technologist and visionary with over two decades of experience in leading innovative tech projects and managing complex systems. His career has been dedicated to pushing the boundaries of technology to solve complex problems, with a focus on </w:t>
+        <w:t xml:space="preserve">Wadih Khairallah is a seasoned technologist and visionary with over two decades of experience in leading innovative tech projects and managing complex systems. His career has been dedicated to pushing the boundaries of technology to solve complex problems, with a focus on </w:t>
       </w:r>
       <w:r>
         <w:t>product design</w:t>
@@ -14026,13 +13707,8 @@
       <w:r>
         <w:t xml:space="preserve">As the founder of </w:t>
       </w:r>
-      <w:proofErr w:type="spellStart"/>
-      <w:r>
-        <w:t>SmallRoom</w:t>
-      </w:r>
-      <w:proofErr w:type="spellEnd"/>
-      <w:r>
-        <w:t xml:space="preserve"> Technologies</w:t>
+      <w:r>
+        <w:t>SmallRoom Technologies</w:t>
       </w:r>
       <w:r>
         <w:t xml:space="preserve">, Wadih demonstrated </w:t>
@@ -14050,15 +13726,7 @@
     <w:p/>
     <w:p>
       <w:r>
-        <w:t xml:space="preserve">In his previous roles at Akamai Technologies and </w:t>
-      </w:r>
-      <w:proofErr w:type="spellStart"/>
-      <w:r>
-        <w:t>Prolexic</w:t>
-      </w:r>
-      <w:proofErr w:type="spellEnd"/>
-      <w:r>
-        <w:t xml:space="preserve"> Technologies, he created automated DDoS detection and mitigation solutions, led platform migrations and integrations for rapid DDoS detection, and designed a searchable network traffic index for historical and real-time customer traffic comparisons. His ability to lead teams of engineers and researchers in the development, administration, and prototyping of cutting-edge technologies demonstrates his leadership and project management skills.</w:t>
+        <w:t>In his previous roles at Akamai Technologies and Prolexic Technologies, he created automated DDoS detection and mitigation solutions, led platform migrations and integrations for rapid DDoS detection, and designed a searchable network traffic index for historical and real-time customer traffic comparisons. His ability to lead teams of engineers and researchers in the development, administration, and prototyping of cutting-edge technologies demonstrates his leadership and project management skills.</w:t>
       </w:r>
     </w:p>
     <w:p/>
@@ -14291,23 +13959,13 @@
         <w:szCs w:val="10"/>
       </w:rPr>
     </w:pPr>
-    <w:proofErr w:type="spellStart"/>
     <w:r>
       <w:rPr>
         <w:rFonts w:ascii="Courier New" w:hAnsi="Courier New" w:cs="Courier New"/>
         <w:sz w:val="10"/>
         <w:szCs w:val="10"/>
       </w:rPr>
-      <w:t>Smallroom</w:t>
-    </w:r>
-    <w:proofErr w:type="spellEnd"/>
-    <w:r>
-      <w:rPr>
-        <w:rFonts w:ascii="Courier New" w:hAnsi="Courier New" w:cs="Courier New"/>
-        <w:sz w:val="10"/>
-        <w:szCs w:val="10"/>
-      </w:rPr>
-      <w:t xml:space="preserve"> Technologies Inc.</w:t>
+      <w:t>Smallroom Technologies Inc.</w:t>
     </w:r>
   </w:p>
   <w:p>
@@ -14334,18 +13992,8 @@
         <w:szCs w:val="10"/>
       </w:rPr>
       <w:tab/>
-      <w:t xml:space="preserve">Wadih Frederick </w:t>
+      <w:t>Wadih Frederick Khairallah</w:t>
     </w:r>
-    <w:proofErr w:type="spellStart"/>
-    <w:r>
-      <w:rPr>
-        <w:rFonts w:ascii="Courier New" w:hAnsi="Courier New" w:cs="Courier New"/>
-        <w:sz w:val="10"/>
-        <w:szCs w:val="10"/>
-      </w:rPr>
-      <w:t>Khairallah</w:t>
-    </w:r>
-    <w:proofErr w:type="spellEnd"/>
   </w:p>
 </w:ftr>
 </file>
